--- a/resume.docx
+++ b/resume.docx
@@ -4,6 +4,644 @@
   <w:body>
     <w:p>
       <w:pPr>
+        <w:jc w:val="center"/>
+        <w:rPr>
+          <w:rFonts w:ascii="Arial Black" w:hAnsi="Arial Black" w:cstheme="majorBidi"/>
+          <w:b/>
+          <w:bCs/>
+          <w:color w:val="00B050"/>
+          <w:sz w:val="40"/>
+          <w:szCs w:val="40"/>
+          <w:u w:val="single"/>
+        </w:rPr>
+      </w:pPr>
+      <w:r>
+        <w:rPr>
+          <w:rFonts w:ascii="Arial Black" w:hAnsi="Arial Black" w:cstheme="majorBidi"/>
+          <w:b/>
+          <w:bCs/>
+          <w:color w:val="00B050"/>
+          <w:sz w:val="40"/>
+          <w:szCs w:val="40"/>
+          <w:u w:val="single"/>
+        </w:rPr>
+        <w:t>Travail pratique :</w:t>
+      </w:r>
+    </w:p>
+    <w:p>
+      <w:pPr>
+        <w:jc w:val="center"/>
+        <w:rPr>
+          <w:rFonts w:asciiTheme="majorBidi" w:hAnsiTheme="majorBidi" w:cstheme="majorBidi"/>
+          <w:sz w:val="32"/>
+          <w:szCs w:val="32"/>
+        </w:rPr>
+      </w:pPr>
+    </w:p>
+    <w:p>
+      <w:pPr>
+        <w:ind w:firstLine="284"/>
+        <w:jc w:val="both"/>
+        <w:rPr>
+          <w:rFonts w:asciiTheme="majorBidi" w:hAnsiTheme="majorBidi" w:cstheme="majorBidi"/>
+          <w:sz w:val="24"/>
+          <w:szCs w:val="24"/>
+        </w:rPr>
+      </w:pPr>
+      <w:r>
+        <w:rPr>
+          <w:rFonts w:asciiTheme="majorBidi" w:hAnsiTheme="majorBidi" w:cstheme="majorBidi"/>
+          <w:sz w:val="24"/>
+          <w:szCs w:val="24"/>
+        </w:rPr>
+        <w:t>Ce rapport contient le résumé d</w:t>
+      </w:r>
+      <w:r>
+        <w:rPr>
+          <w:rFonts w:asciiTheme="majorBidi" w:hAnsiTheme="majorBidi" w:cstheme="majorBidi"/>
+          <w:sz w:val="24"/>
+          <w:szCs w:val="24"/>
+        </w:rPr>
+        <w:t>e toute la durée</w:t>
+      </w:r>
+      <w:r>
+        <w:rPr>
+          <w:rFonts w:asciiTheme="majorBidi" w:hAnsiTheme="majorBidi" w:cstheme="majorBidi"/>
+          <w:sz w:val="24"/>
+          <w:szCs w:val="24"/>
+        </w:rPr>
+        <w:t xml:space="preserve"> de travail sur les données de réflectance et acidité d’huile végétale mesurée par un titrage classique Acide/Base à but de construction d’un modèle de prédiction de ce grandeur physicochimique à partir de la réflectance mesurée par un appareil PIR-FTIR (proche infrarouge – méthode de transformée de Fourrier).</w:t>
+      </w:r>
+    </w:p>
+    <w:p>
+      <w:pPr>
+        <w:ind w:firstLine="284"/>
+        <w:jc w:val="both"/>
+        <w:rPr>
+          <w:rFonts w:asciiTheme="majorBidi" w:hAnsiTheme="majorBidi" w:cstheme="majorBidi"/>
+          <w:sz w:val="24"/>
+          <w:szCs w:val="24"/>
+        </w:rPr>
+      </w:pPr>
+      <w:r>
+        <w:rPr>
+          <w:rFonts w:asciiTheme="majorBidi" w:hAnsiTheme="majorBidi" w:cstheme="majorBidi"/>
+          <w:sz w:val="24"/>
+          <w:szCs w:val="24"/>
+        </w:rPr>
+        <w:t>Le travail est divisé en trois grandes parties et chacune est subdivisée comme suite :</w:t>
+      </w:r>
+    </w:p>
+    <w:p>
+      <w:pPr>
+        <w:pStyle w:val="Paragraphedeliste"/>
+        <w:numPr>
+          <w:ilvl w:val="0"/>
+          <w:numId w:val="8"/>
+        </w:numPr>
+        <w:jc w:val="both"/>
+        <w:rPr>
+          <w:rFonts w:asciiTheme="majorBidi" w:hAnsiTheme="majorBidi" w:cstheme="majorBidi"/>
+          <w:sz w:val="24"/>
+          <w:szCs w:val="24"/>
+        </w:rPr>
+      </w:pPr>
+      <w:r>
+        <w:rPr>
+          <w:rFonts w:asciiTheme="majorBidi" w:hAnsiTheme="majorBidi" w:cstheme="majorBidi"/>
+          <w:sz w:val="24"/>
+          <w:szCs w:val="24"/>
+        </w:rPr>
+        <w:t>S</w:t>
+      </w:r>
+      <w:r>
+        <w:rPr>
+          <w:rFonts w:asciiTheme="majorBidi" w:hAnsiTheme="majorBidi" w:cstheme="majorBidi"/>
+          <w:sz w:val="24"/>
+          <w:szCs w:val="24"/>
+        </w:rPr>
+        <w:t>élection de meilleur procédé de mesure</w:t>
+      </w:r>
+    </w:p>
+    <w:p>
+      <w:pPr>
+        <w:pStyle w:val="Paragraphedeliste"/>
+        <w:numPr>
+          <w:ilvl w:val="0"/>
+          <w:numId w:val="9"/>
+        </w:numPr>
+        <w:jc w:val="both"/>
+        <w:rPr>
+          <w:rFonts w:asciiTheme="majorBidi" w:hAnsiTheme="majorBidi" w:cstheme="majorBidi"/>
+          <w:sz w:val="24"/>
+          <w:szCs w:val="24"/>
+        </w:rPr>
+      </w:pPr>
+      <w:r>
+        <w:rPr>
+          <w:rFonts w:asciiTheme="majorBidi" w:hAnsiTheme="majorBidi" w:cstheme="majorBidi"/>
+          <w:sz w:val="24"/>
+          <w:szCs w:val="24"/>
+        </w:rPr>
+        <w:t>Visualisation initiale des données</w:t>
+      </w:r>
+      <w:r>
+        <w:rPr>
+          <w:rFonts w:asciiTheme="majorBidi" w:hAnsiTheme="majorBidi" w:cstheme="majorBidi"/>
+          <w:sz w:val="24"/>
+          <w:szCs w:val="24"/>
+        </w:rPr>
+        <w:t> : dans lequel on va identifier les effets expérimentaux d’une manière visuelle</w:t>
+      </w:r>
+    </w:p>
+    <w:p>
+      <w:pPr>
+        <w:pStyle w:val="Paragraphedeliste"/>
+        <w:numPr>
+          <w:ilvl w:val="0"/>
+          <w:numId w:val="9"/>
+        </w:numPr>
+        <w:jc w:val="both"/>
+        <w:rPr>
+          <w:rFonts w:asciiTheme="majorBidi" w:hAnsiTheme="majorBidi" w:cstheme="majorBidi"/>
+          <w:sz w:val="24"/>
+          <w:szCs w:val="24"/>
+        </w:rPr>
+      </w:pPr>
+      <w:r>
+        <w:rPr>
+          <w:rFonts w:asciiTheme="majorBidi" w:hAnsiTheme="majorBidi" w:cstheme="majorBidi"/>
+          <w:sz w:val="24"/>
+          <w:szCs w:val="24"/>
+        </w:rPr>
+        <w:t>Identification des effets des anomalies des données</w:t>
+      </w:r>
+      <w:r>
+        <w:rPr>
+          <w:rFonts w:asciiTheme="majorBidi" w:hAnsiTheme="majorBidi" w:cstheme="majorBidi"/>
+          <w:sz w:val="24"/>
+          <w:szCs w:val="24"/>
+        </w:rPr>
+        <w:t> : ou on va discuter les tests et les preuves d’existence des effets détectés</w:t>
+      </w:r>
+    </w:p>
+    <w:p>
+      <w:pPr>
+        <w:pStyle w:val="Paragraphedeliste"/>
+        <w:numPr>
+          <w:ilvl w:val="0"/>
+          <w:numId w:val="9"/>
+        </w:numPr>
+        <w:jc w:val="both"/>
+        <w:rPr>
+          <w:rFonts w:asciiTheme="majorBidi" w:hAnsiTheme="majorBidi" w:cstheme="majorBidi"/>
+          <w:sz w:val="24"/>
+          <w:szCs w:val="24"/>
+        </w:rPr>
+      </w:pPr>
+      <w:r>
+        <w:rPr>
+          <w:rFonts w:asciiTheme="majorBidi" w:hAnsiTheme="majorBidi" w:cstheme="majorBidi"/>
+          <w:sz w:val="24"/>
+          <w:szCs w:val="24"/>
+        </w:rPr>
+        <w:t>Analyse en composantes principales</w:t>
+      </w:r>
+      <w:r>
+        <w:rPr>
+          <w:rFonts w:asciiTheme="majorBidi" w:hAnsiTheme="majorBidi" w:cstheme="majorBidi"/>
+          <w:sz w:val="24"/>
+          <w:szCs w:val="24"/>
+        </w:rPr>
+        <w:t> : cette étape est à but de projeter les données les données dans un sous espace pour les mieux visualiser</w:t>
+      </w:r>
+    </w:p>
+    <w:p>
+      <w:pPr>
+        <w:pStyle w:val="Paragraphedeliste"/>
+        <w:numPr>
+          <w:ilvl w:val="0"/>
+          <w:numId w:val="9"/>
+        </w:numPr>
+        <w:jc w:val="both"/>
+        <w:rPr>
+          <w:rFonts w:asciiTheme="majorBidi" w:hAnsiTheme="majorBidi" w:cstheme="majorBidi"/>
+          <w:sz w:val="24"/>
+          <w:szCs w:val="24"/>
+        </w:rPr>
+      </w:pPr>
+      <w:r>
+        <w:rPr>
+          <w:rFonts w:asciiTheme="majorBidi" w:hAnsiTheme="majorBidi" w:cstheme="majorBidi"/>
+          <w:sz w:val="24"/>
+          <w:szCs w:val="24"/>
+        </w:rPr>
+        <w:t>Étude de pertinence des variables</w:t>
+      </w:r>
+      <w:r>
+        <w:rPr>
+          <w:rFonts w:asciiTheme="majorBidi" w:hAnsiTheme="majorBidi" w:cstheme="majorBidi"/>
+          <w:sz w:val="24"/>
+          <w:szCs w:val="24"/>
+        </w:rPr>
+        <w:t> : Notre intérêt ici est la discussion de problème de la mauvaise dispersion d’information dans l’espace des variables</w:t>
+      </w:r>
+      <w:r>
+        <w:rPr>
+          <w:rFonts w:asciiTheme="majorBidi" w:hAnsiTheme="majorBidi" w:cstheme="majorBidi"/>
+          <w:sz w:val="24"/>
+          <w:szCs w:val="24"/>
+        </w:rPr>
+        <w:t xml:space="preserve"> pour chaque procédé de mesure</w:t>
+      </w:r>
+    </w:p>
+    <w:p>
+      <w:pPr>
+        <w:pStyle w:val="Paragraphedeliste"/>
+        <w:numPr>
+          <w:ilvl w:val="0"/>
+          <w:numId w:val="9"/>
+        </w:numPr>
+        <w:jc w:val="both"/>
+        <w:rPr>
+          <w:rFonts w:asciiTheme="majorBidi" w:hAnsiTheme="majorBidi" w:cstheme="majorBidi"/>
+          <w:sz w:val="24"/>
+          <w:szCs w:val="24"/>
+        </w:rPr>
+      </w:pPr>
+      <w:r>
+        <w:rPr>
+          <w:rFonts w:asciiTheme="majorBidi" w:hAnsiTheme="majorBidi" w:cstheme="majorBidi"/>
+          <w:sz w:val="24"/>
+          <w:szCs w:val="24"/>
+        </w:rPr>
+        <w:t>Test de régression</w:t>
+      </w:r>
+      <w:r>
+        <w:rPr>
+          <w:rFonts w:asciiTheme="majorBidi" w:hAnsiTheme="majorBidi" w:cstheme="majorBidi"/>
+          <w:sz w:val="24"/>
+          <w:szCs w:val="24"/>
+        </w:rPr>
+        <w:t xml:space="preserve"> : Ce test sert à étudier la qualité des données pour chaque procédé de mesure </w:t>
+      </w:r>
+    </w:p>
+    <w:p>
+      <w:pPr>
+        <w:pStyle w:val="Paragraphedeliste"/>
+        <w:numPr>
+          <w:ilvl w:val="0"/>
+          <w:numId w:val="9"/>
+        </w:numPr>
+        <w:jc w:val="both"/>
+        <w:rPr>
+          <w:rFonts w:asciiTheme="majorBidi" w:hAnsiTheme="majorBidi" w:cstheme="majorBidi"/>
+          <w:sz w:val="24"/>
+          <w:szCs w:val="24"/>
+        </w:rPr>
+      </w:pPr>
+      <w:r>
+        <w:rPr>
+          <w:rFonts w:asciiTheme="majorBidi" w:hAnsiTheme="majorBidi" w:cstheme="majorBidi"/>
+          <w:sz w:val="24"/>
+          <w:szCs w:val="24"/>
+        </w:rPr>
+        <w:t>Conclusion</w:t>
+      </w:r>
+      <w:r>
+        <w:rPr>
+          <w:rFonts w:asciiTheme="majorBidi" w:hAnsiTheme="majorBidi" w:cstheme="majorBidi"/>
+          <w:sz w:val="24"/>
+          <w:szCs w:val="24"/>
+        </w:rPr>
+        <w:t xml:space="preserve"> : </w:t>
+      </w:r>
+      <w:r>
+        <w:rPr>
+          <w:rFonts w:asciiTheme="majorBidi" w:hAnsiTheme="majorBidi" w:cstheme="majorBidi"/>
+          <w:sz w:val="24"/>
+          <w:szCs w:val="24"/>
+        </w:rPr>
+        <w:t>Ou on va choisir d’après les résultats obtenus le procédé de mesure le plus convenable</w:t>
+      </w:r>
+    </w:p>
+    <w:p>
+      <w:pPr>
+        <w:pStyle w:val="Paragraphedeliste"/>
+        <w:numPr>
+          <w:ilvl w:val="0"/>
+          <w:numId w:val="8"/>
+        </w:numPr>
+        <w:jc w:val="both"/>
+        <w:rPr>
+          <w:rFonts w:asciiTheme="majorBidi" w:hAnsiTheme="majorBidi" w:cstheme="majorBidi"/>
+          <w:sz w:val="24"/>
+          <w:szCs w:val="24"/>
+        </w:rPr>
+      </w:pPr>
+      <w:r>
+        <w:rPr>
+          <w:rFonts w:asciiTheme="majorBidi" w:hAnsiTheme="majorBidi" w:cstheme="majorBidi"/>
+          <w:sz w:val="24"/>
+          <w:szCs w:val="24"/>
+        </w:rPr>
+        <w:t>Choix de meilleur prétraitement des données</w:t>
+      </w:r>
+    </w:p>
+    <w:p>
+      <w:pPr>
+        <w:pStyle w:val="Paragraphedeliste"/>
+        <w:numPr>
+          <w:ilvl w:val="0"/>
+          <w:numId w:val="14"/>
+        </w:numPr>
+        <w:jc w:val="both"/>
+        <w:rPr>
+          <w:rFonts w:asciiTheme="majorBidi" w:hAnsiTheme="majorBidi" w:cstheme="majorBidi"/>
+          <w:sz w:val="24"/>
+          <w:szCs w:val="24"/>
+        </w:rPr>
+      </w:pPr>
+      <w:r>
+        <w:rPr>
+          <w:rFonts w:asciiTheme="majorBidi" w:hAnsiTheme="majorBidi" w:cstheme="majorBidi"/>
+          <w:sz w:val="24"/>
+          <w:szCs w:val="24"/>
+        </w:rPr>
+        <w:t>Lissage de bruit</w:t>
+      </w:r>
+      <w:r>
+        <w:rPr>
+          <w:rFonts w:asciiTheme="majorBidi" w:hAnsiTheme="majorBidi" w:cstheme="majorBidi"/>
+          <w:sz w:val="24"/>
+          <w:szCs w:val="24"/>
+        </w:rPr>
+        <w:t> : à but de nettoyer l’effet des anomalies de détecteur d’appareil</w:t>
+      </w:r>
+    </w:p>
+    <w:p>
+      <w:pPr>
+        <w:pStyle w:val="Paragraphedeliste"/>
+        <w:numPr>
+          <w:ilvl w:val="0"/>
+          <w:numId w:val="14"/>
+        </w:numPr>
+        <w:jc w:val="both"/>
+        <w:rPr>
+          <w:rFonts w:asciiTheme="majorBidi" w:hAnsiTheme="majorBidi" w:cstheme="majorBidi"/>
+          <w:sz w:val="24"/>
+          <w:szCs w:val="24"/>
+        </w:rPr>
+      </w:pPr>
+      <w:r>
+        <w:rPr>
+          <w:rFonts w:asciiTheme="majorBidi" w:hAnsiTheme="majorBidi" w:cstheme="majorBidi"/>
+          <w:sz w:val="24"/>
+          <w:szCs w:val="24"/>
+        </w:rPr>
+        <w:t>Élimination d’effet de dispersion de la lumière</w:t>
+      </w:r>
+      <w:r>
+        <w:rPr>
+          <w:rFonts w:asciiTheme="majorBidi" w:hAnsiTheme="majorBidi" w:cstheme="majorBidi"/>
+          <w:sz w:val="24"/>
+          <w:szCs w:val="24"/>
+        </w:rPr>
+        <w:t xml:space="preserve"> : </w:t>
+      </w:r>
+      <w:r>
+        <w:rPr>
+          <w:rFonts w:asciiTheme="majorBidi" w:hAnsiTheme="majorBidi" w:cstheme="majorBidi"/>
+          <w:sz w:val="24"/>
+          <w:szCs w:val="24"/>
+        </w:rPr>
+        <w:t xml:space="preserve">pour </w:t>
+      </w:r>
+      <w:r>
+        <w:rPr>
+          <w:rFonts w:asciiTheme="majorBidi" w:hAnsiTheme="majorBidi" w:cstheme="majorBidi"/>
+          <w:sz w:val="24"/>
+          <w:szCs w:val="24"/>
+        </w:rPr>
+        <w:t>assurer des données propres au niveau d’effet des grandeurs physiques externes</w:t>
+      </w:r>
+    </w:p>
+    <w:p>
+      <w:pPr>
+        <w:pStyle w:val="Paragraphedeliste"/>
+        <w:numPr>
+          <w:ilvl w:val="0"/>
+          <w:numId w:val="14"/>
+        </w:numPr>
+        <w:jc w:val="both"/>
+        <w:rPr>
+          <w:rFonts w:asciiTheme="majorBidi" w:hAnsiTheme="majorBidi" w:cstheme="majorBidi"/>
+          <w:sz w:val="24"/>
+          <w:szCs w:val="24"/>
+        </w:rPr>
+      </w:pPr>
+      <w:r>
+        <w:rPr>
+          <w:rFonts w:asciiTheme="majorBidi" w:hAnsiTheme="majorBidi" w:cstheme="majorBidi"/>
+          <w:sz w:val="24"/>
+          <w:szCs w:val="24"/>
+        </w:rPr>
+        <w:t>Conclusion</w:t>
+      </w:r>
+      <w:r>
+        <w:rPr>
+          <w:rFonts w:asciiTheme="majorBidi" w:hAnsiTheme="majorBidi" w:cstheme="majorBidi"/>
+          <w:sz w:val="24"/>
+          <w:szCs w:val="24"/>
+        </w:rPr>
+        <w:t> : ou on va choisir le protocole de prétraitement le plus convenable qui donne le maximum possible de performances de régression</w:t>
+      </w:r>
+    </w:p>
+    <w:p>
+      <w:pPr>
+        <w:pStyle w:val="Paragraphedeliste"/>
+        <w:numPr>
+          <w:ilvl w:val="0"/>
+          <w:numId w:val="8"/>
+        </w:numPr>
+        <w:jc w:val="both"/>
+        <w:rPr>
+          <w:rFonts w:asciiTheme="majorBidi" w:hAnsiTheme="majorBidi" w:cstheme="majorBidi"/>
+          <w:sz w:val="24"/>
+          <w:szCs w:val="24"/>
+        </w:rPr>
+      </w:pPr>
+      <w:r>
+        <w:rPr>
+          <w:rFonts w:asciiTheme="majorBidi" w:hAnsiTheme="majorBidi" w:cstheme="majorBidi"/>
+          <w:sz w:val="24"/>
+          <w:szCs w:val="24"/>
+        </w:rPr>
+        <w:t>Construction de modèle de prédiction</w:t>
+      </w:r>
+    </w:p>
+    <w:p>
+      <w:pPr>
+        <w:ind w:firstLine="284"/>
+        <w:jc w:val="both"/>
+        <w:rPr>
+          <w:rFonts w:asciiTheme="majorBidi" w:hAnsiTheme="majorBidi" w:cstheme="majorBidi"/>
+          <w:sz w:val="24"/>
+          <w:szCs w:val="24"/>
+        </w:rPr>
+      </w:pPr>
+      <w:r>
+        <w:rPr>
+          <w:rFonts w:asciiTheme="majorBidi" w:hAnsiTheme="majorBidi" w:cstheme="majorBidi"/>
+          <w:sz w:val="24"/>
+          <w:szCs w:val="24"/>
+        </w:rPr>
+        <w:t>Et on va finir avec une conclusion générale qui résume le travail avec des proposition d’amélioration pour atteindre l’objectif finale.</w:t>
+      </w:r>
+    </w:p>
+    <w:p>
+      <w:pPr>
+        <w:ind w:firstLine="284"/>
+        <w:jc w:val="both"/>
+        <w:rPr>
+          <w:rFonts w:asciiTheme="majorBidi" w:hAnsiTheme="majorBidi" w:cstheme="majorBidi"/>
+          <w:sz w:val="24"/>
+          <w:szCs w:val="24"/>
+        </w:rPr>
+      </w:pPr>
+    </w:p>
+    <w:p>
+      <w:pPr>
+        <w:ind w:firstLine="284"/>
+        <w:jc w:val="both"/>
+        <w:rPr>
+          <w:rFonts w:asciiTheme="majorBidi" w:hAnsiTheme="majorBidi" w:cstheme="majorBidi"/>
+          <w:sz w:val="24"/>
+          <w:szCs w:val="24"/>
+        </w:rPr>
+      </w:pPr>
+    </w:p>
+    <w:p>
+      <w:pPr>
+        <w:ind w:firstLine="284"/>
+        <w:jc w:val="both"/>
+        <w:rPr>
+          <w:rFonts w:asciiTheme="majorBidi" w:hAnsiTheme="majorBidi" w:cstheme="majorBidi"/>
+          <w:sz w:val="24"/>
+          <w:szCs w:val="24"/>
+        </w:rPr>
+      </w:pPr>
+    </w:p>
+    <w:p>
+      <w:pPr>
+        <w:ind w:firstLine="284"/>
+        <w:jc w:val="both"/>
+        <w:rPr>
+          <w:rFonts w:asciiTheme="majorBidi" w:hAnsiTheme="majorBidi" w:cstheme="majorBidi"/>
+          <w:sz w:val="24"/>
+          <w:szCs w:val="24"/>
+        </w:rPr>
+      </w:pPr>
+    </w:p>
+    <w:p>
+      <w:pPr>
+        <w:ind w:firstLine="284"/>
+        <w:jc w:val="both"/>
+        <w:rPr>
+          <w:rFonts w:asciiTheme="majorBidi" w:hAnsiTheme="majorBidi" w:cstheme="majorBidi"/>
+          <w:sz w:val="24"/>
+          <w:szCs w:val="24"/>
+        </w:rPr>
+      </w:pPr>
+    </w:p>
+    <w:p>
+      <w:pPr>
+        <w:ind w:firstLine="284"/>
+        <w:jc w:val="both"/>
+        <w:rPr>
+          <w:rFonts w:asciiTheme="majorBidi" w:hAnsiTheme="majorBidi" w:cstheme="majorBidi"/>
+          <w:sz w:val="24"/>
+          <w:szCs w:val="24"/>
+        </w:rPr>
+      </w:pPr>
+    </w:p>
+    <w:p>
+      <w:pPr>
+        <w:ind w:firstLine="284"/>
+        <w:jc w:val="both"/>
+        <w:rPr>
+          <w:rFonts w:asciiTheme="majorBidi" w:hAnsiTheme="majorBidi" w:cstheme="majorBidi"/>
+          <w:sz w:val="24"/>
+          <w:szCs w:val="24"/>
+        </w:rPr>
+      </w:pPr>
+    </w:p>
+    <w:p>
+      <w:pPr>
+        <w:ind w:firstLine="284"/>
+        <w:jc w:val="both"/>
+        <w:rPr>
+          <w:rFonts w:asciiTheme="majorBidi" w:hAnsiTheme="majorBidi" w:cstheme="majorBidi"/>
+          <w:sz w:val="24"/>
+          <w:szCs w:val="24"/>
+        </w:rPr>
+      </w:pPr>
+    </w:p>
+    <w:p>
+      <w:pPr>
+        <w:jc w:val="center"/>
+        <w:rPr>
+          <w:rFonts w:ascii="Arial Black" w:hAnsi="Arial Black" w:cstheme="majorBidi"/>
+          <w:b/>
+          <w:bCs/>
+          <w:sz w:val="32"/>
+          <w:szCs w:val="32"/>
+          <w:u w:val="single"/>
+        </w:rPr>
+      </w:pPr>
+      <w:r>
+        <w:rPr>
+          <w:rFonts w:ascii="Arial Black" w:hAnsi="Arial Black" w:cstheme="majorBidi"/>
+          <w:b/>
+          <w:bCs/>
+          <w:color w:val="00B050"/>
+          <w:sz w:val="40"/>
+          <w:szCs w:val="40"/>
+          <w:u w:val="single"/>
+        </w:rPr>
+        <w:lastRenderedPageBreak/>
+        <w:t>Travail pratique</w:t>
+      </w:r>
+      <w:r>
+        <w:rPr>
+          <w:rFonts w:ascii="Arial Black" w:hAnsi="Arial Black" w:cstheme="majorBidi"/>
+          <w:b/>
+          <w:bCs/>
+          <w:color w:val="00B050"/>
+          <w:sz w:val="40"/>
+          <w:szCs w:val="40"/>
+          <w:u w:val="single"/>
+        </w:rPr>
+        <w:t> :</w:t>
+      </w:r>
+    </w:p>
+    <w:p>
+      <w:pPr>
+        <w:jc w:val="both"/>
+        <w:rPr>
+          <w:rFonts w:asciiTheme="majorBidi" w:hAnsiTheme="majorBidi" w:cstheme="majorBidi"/>
+          <w:sz w:val="24"/>
+          <w:szCs w:val="24"/>
+        </w:rPr>
+      </w:pPr>
+    </w:p>
+    <w:p>
+      <w:pPr>
+        <w:pStyle w:val="Paragraphedeliste"/>
+        <w:numPr>
+          <w:ilvl w:val="0"/>
+          <w:numId w:val="6"/>
+        </w:numPr>
         <w:jc w:val="both"/>
         <w:rPr>
           <w:rFonts w:asciiTheme="majorBidi" w:hAnsiTheme="majorBidi" w:cstheme="majorBidi"/>
@@ -4533,6 +5171,11 @@
     </w:p>
     <w:p>
       <w:pPr>
+        <w:pStyle w:val="Paragraphedeliste"/>
+        <w:numPr>
+          <w:ilvl w:val="0"/>
+          <w:numId w:val="6"/>
+        </w:numPr>
         <w:jc w:val="both"/>
         <w:rPr>
           <w:rFonts w:asciiTheme="majorBidi" w:hAnsiTheme="majorBidi" w:cstheme="majorBidi"/>
@@ -4554,19 +5197,7 @@
           <w:szCs w:val="32"/>
           <w:u w:val="single"/>
         </w:rPr>
-        <w:t>Choix de meilleur prétraitement des données</w:t>
-      </w:r>
-      <w:r>
-        <w:rPr>
-          <w:rFonts w:asciiTheme="majorBidi" w:hAnsiTheme="majorBidi" w:cstheme="majorBidi"/>
-          <w:b/>
-          <w:bCs/>
-          <w:color w:val="FF0000"/>
-          <w:sz w:val="32"/>
-          <w:szCs w:val="32"/>
-          <w:u w:val="single"/>
-        </w:rPr>
-        <w:t> :</w:t>
+        <w:t>Choix de meilleur prétraitement des données :</w:t>
       </w:r>
     </w:p>
     <w:p>
@@ -4587,25 +5218,7 @@
           <w:sz w:val="24"/>
           <w:szCs w:val="24"/>
         </w:rPr>
-        <w:t>Après l’identification des anomalies des données de sortie</w:t>
-      </w:r>
-      <w:r>
-        <w:rPr>
-          <w:rFonts w:asciiTheme="majorBidi" w:hAnsiTheme="majorBidi" w:cstheme="majorBidi"/>
-          <w:color w:val="000000" w:themeColor="text1"/>
-          <w:sz w:val="24"/>
-          <w:szCs w:val="24"/>
-        </w:rPr>
-        <w:t>,</w:t>
-      </w:r>
-      <w:r>
-        <w:rPr>
-          <w:rFonts w:asciiTheme="majorBidi" w:hAnsiTheme="majorBidi" w:cstheme="majorBidi"/>
-          <w:color w:val="000000" w:themeColor="text1"/>
-          <w:sz w:val="24"/>
-          <w:szCs w:val="24"/>
-        </w:rPr>
-        <w:t xml:space="preserve"> on </w:t>
+        <w:t xml:space="preserve">Après l’identification des anomalies des données de sortie, on </w:t>
       </w:r>
       <w:r>
         <w:rPr>
@@ -5569,19 +6182,7 @@
           <w:szCs w:val="28"/>
           <w:u w:val="single"/>
         </w:rPr>
-        <w:t>Élimination d’effet de dispersion de la lumière</w:t>
-      </w:r>
-      <w:r>
-        <w:rPr>
-          <w:rFonts w:asciiTheme="majorBidi" w:hAnsiTheme="majorBidi" w:cstheme="majorBidi"/>
-          <w:b/>
-          <w:bCs/>
-          <w:color w:val="4472C4" w:themeColor="accent1"/>
-          <w:sz w:val="28"/>
-          <w:szCs w:val="28"/>
-          <w:u w:val="single"/>
-        </w:rPr>
-        <w:t> :</w:t>
+        <w:t>Élimination d’effet de dispersion de la lumière :</w:t>
       </w:r>
     </w:p>
     <w:p>
@@ -7020,16 +7621,7 @@
           <w:sz w:val="24"/>
           <w:szCs w:val="24"/>
         </w:rPr>
-        <w:t xml:space="preserve"> Comparaison entre les algorithmes de </w:t>
-      </w:r>
-      <w:r>
-        <w:rPr>
-          <w:rFonts w:asciiTheme="majorBidi" w:hAnsiTheme="majorBidi" w:cstheme="majorBidi"/>
-          <w:color w:val="000000" w:themeColor="text1"/>
-          <w:sz w:val="24"/>
-          <w:szCs w:val="24"/>
-        </w:rPr>
-        <w:t>correction linéaire</w:t>
+        <w:t xml:space="preserve"> Comparaison entre les algorithmes de correction linéaire</w:t>
       </w:r>
     </w:p>
     <w:p>
@@ -7051,6 +7643,779 @@
           <w:szCs w:val="24"/>
         </w:rPr>
         <w:t xml:space="preserve">D’après les chiffres de tableau, on peut conclure qu’il n’y a pas d’intérêt de mettre les deux types de correction à la fois car ils donnent les mêmes résultats, c’est-à-dire que l’appareil n’est pas sensible à la dispersion de la lumière. </w:t>
+      </w:r>
+    </w:p>
+    <w:p>
+      <w:pPr>
+        <w:pStyle w:val="Paragraphedeliste"/>
+        <w:numPr>
+          <w:ilvl w:val="0"/>
+          <w:numId w:val="4"/>
+        </w:numPr>
+        <w:jc w:val="both"/>
+        <w:rPr>
+          <w:rFonts w:asciiTheme="majorBidi" w:hAnsiTheme="majorBidi" w:cstheme="majorBidi"/>
+          <w:color w:val="4472C4" w:themeColor="accent1"/>
+          <w:sz w:val="28"/>
+          <w:szCs w:val="28"/>
+        </w:rPr>
+      </w:pPr>
+      <w:r>
+        <w:rPr>
+          <w:rFonts w:asciiTheme="majorBidi" w:hAnsiTheme="majorBidi" w:cstheme="majorBidi"/>
+          <w:b/>
+          <w:bCs/>
+          <w:color w:val="4472C4" w:themeColor="accent1"/>
+          <w:sz w:val="28"/>
+          <w:szCs w:val="28"/>
+          <w:u w:val="single"/>
+        </w:rPr>
+        <w:t>Conclusion</w:t>
+      </w:r>
+      <w:r>
+        <w:rPr>
+          <w:rFonts w:asciiTheme="majorBidi" w:hAnsiTheme="majorBidi" w:cstheme="majorBidi"/>
+          <w:b/>
+          <w:bCs/>
+          <w:color w:val="4472C4" w:themeColor="accent1"/>
+          <w:sz w:val="28"/>
+          <w:szCs w:val="28"/>
+          <w:u w:val="single"/>
+        </w:rPr>
+        <w:t> :</w:t>
+      </w:r>
+    </w:p>
+    <w:p>
+      <w:pPr>
+        <w:ind w:firstLine="284"/>
+        <w:jc w:val="both"/>
+        <w:rPr>
+          <w:rFonts w:asciiTheme="majorBidi" w:hAnsiTheme="majorBidi" w:cstheme="majorBidi"/>
+          <w:color w:val="000000" w:themeColor="text1"/>
+          <w:sz w:val="24"/>
+          <w:szCs w:val="24"/>
+        </w:rPr>
+      </w:pPr>
+      <w:r>
+        <w:rPr>
+          <w:rFonts w:asciiTheme="majorBidi" w:hAnsiTheme="majorBidi" w:cstheme="majorBidi"/>
+          <w:color w:val="000000" w:themeColor="text1"/>
+          <w:sz w:val="24"/>
+          <w:szCs w:val="24"/>
+        </w:rPr>
+        <w:lastRenderedPageBreak/>
+        <w:t xml:space="preserve">D’après </w:t>
+      </w:r>
+      <w:r>
+        <w:rPr>
+          <w:rFonts w:asciiTheme="majorBidi" w:hAnsiTheme="majorBidi" w:cstheme="majorBidi"/>
+          <w:color w:val="000000" w:themeColor="text1"/>
+          <w:sz w:val="24"/>
+          <w:szCs w:val="24"/>
+        </w:rPr>
+        <w:t>les analyses précédentes</w:t>
+      </w:r>
+      <w:r>
+        <w:rPr>
+          <w:rFonts w:asciiTheme="majorBidi" w:hAnsiTheme="majorBidi" w:cstheme="majorBidi"/>
+          <w:color w:val="000000" w:themeColor="text1"/>
+          <w:sz w:val="24"/>
+          <w:szCs w:val="24"/>
+        </w:rPr>
+        <w:t>, en peut se contenter avec l’élimination de bruits d’appareil pour assurer la prise de maximum possible des composantes principales pendant l’étape de la modélisation, ce qui implique la conservation de maximum possible des informations utiles.</w:t>
+      </w:r>
+    </w:p>
+    <w:p>
+      <w:pPr>
+        <w:pStyle w:val="Paragraphedeliste"/>
+        <w:numPr>
+          <w:ilvl w:val="0"/>
+          <w:numId w:val="6"/>
+        </w:numPr>
+        <w:jc w:val="both"/>
+        <w:rPr>
+          <w:rFonts w:asciiTheme="majorBidi" w:hAnsiTheme="majorBidi" w:cstheme="majorBidi"/>
+          <w:b/>
+          <w:bCs/>
+          <w:color w:val="FF0000"/>
+          <w:sz w:val="32"/>
+          <w:szCs w:val="32"/>
+          <w:u w:val="single"/>
+        </w:rPr>
+      </w:pPr>
+      <w:r>
+        <w:rPr>
+          <w:rFonts w:asciiTheme="majorBidi" w:hAnsiTheme="majorBidi" w:cstheme="majorBidi"/>
+          <w:b/>
+          <w:bCs/>
+          <w:color w:val="FF0000"/>
+          <w:sz w:val="32"/>
+          <w:szCs w:val="32"/>
+          <w:u w:val="single"/>
+        </w:rPr>
+        <w:t>Construction de modèle</w:t>
+      </w:r>
+      <w:r>
+        <w:rPr>
+          <w:rFonts w:asciiTheme="majorBidi" w:hAnsiTheme="majorBidi" w:cstheme="majorBidi"/>
+          <w:b/>
+          <w:bCs/>
+          <w:color w:val="FF0000"/>
+          <w:sz w:val="32"/>
+          <w:szCs w:val="32"/>
+          <w:u w:val="single"/>
+        </w:rPr>
+        <w:t> </w:t>
+      </w:r>
+      <w:r>
+        <w:rPr>
+          <w:rFonts w:asciiTheme="majorBidi" w:hAnsiTheme="majorBidi" w:cstheme="majorBidi"/>
+          <w:b/>
+          <w:bCs/>
+          <w:color w:val="FF0000"/>
+          <w:sz w:val="32"/>
+          <w:szCs w:val="32"/>
+          <w:u w:val="single"/>
+        </w:rPr>
+        <w:t xml:space="preserve">de prédiction </w:t>
+      </w:r>
+      <w:r>
+        <w:rPr>
+          <w:rFonts w:asciiTheme="majorBidi" w:hAnsiTheme="majorBidi" w:cstheme="majorBidi"/>
+          <w:b/>
+          <w:bCs/>
+          <w:color w:val="FF0000"/>
+          <w:sz w:val="32"/>
+          <w:szCs w:val="32"/>
+          <w:u w:val="single"/>
+        </w:rPr>
+        <w:t>:</w:t>
+      </w:r>
+    </w:p>
+    <w:p>
+      <w:pPr>
+        <w:ind w:firstLine="284"/>
+        <w:jc w:val="both"/>
+        <w:rPr>
+          <w:rFonts w:asciiTheme="majorBidi" w:hAnsiTheme="majorBidi" w:cstheme="majorBidi"/>
+          <w:color w:val="000000" w:themeColor="text1"/>
+          <w:sz w:val="24"/>
+          <w:szCs w:val="24"/>
+        </w:rPr>
+      </w:pPr>
+      <w:r>
+        <w:rPr>
+          <w:rFonts w:asciiTheme="majorBidi" w:hAnsiTheme="majorBidi" w:cstheme="majorBidi"/>
+          <w:color w:val="000000" w:themeColor="text1"/>
+          <w:sz w:val="24"/>
+          <w:szCs w:val="24"/>
+        </w:rPr>
+        <w:t>Après plusieurs algorithmes de modélisation, on a choisi les deux les plus convenables pour atteindre l’objectif :</w:t>
+      </w:r>
+    </w:p>
+    <w:p>
+      <w:pPr>
+        <w:pStyle w:val="Paragraphedeliste"/>
+        <w:numPr>
+          <w:ilvl w:val="0"/>
+          <w:numId w:val="1"/>
+        </w:numPr>
+        <w:jc w:val="both"/>
+        <w:rPr>
+          <w:rFonts w:asciiTheme="majorBidi" w:hAnsiTheme="majorBidi" w:cstheme="majorBidi"/>
+          <w:color w:val="000000" w:themeColor="text1"/>
+          <w:sz w:val="24"/>
+          <w:szCs w:val="24"/>
+        </w:rPr>
+      </w:pPr>
+      <w:r>
+        <w:rPr>
+          <w:rFonts w:asciiTheme="majorBidi" w:hAnsiTheme="majorBidi" w:cstheme="majorBidi"/>
+          <w:color w:val="000000" w:themeColor="text1"/>
+          <w:sz w:val="24"/>
+          <w:szCs w:val="24"/>
+        </w:rPr>
+        <w:t>PCR : Régression sur composantes principales</w:t>
+      </w:r>
+    </w:p>
+    <w:p>
+      <w:pPr>
+        <w:pStyle w:val="Paragraphedeliste"/>
+        <w:numPr>
+          <w:ilvl w:val="0"/>
+          <w:numId w:val="1"/>
+        </w:numPr>
+        <w:jc w:val="both"/>
+        <w:rPr>
+          <w:rFonts w:asciiTheme="majorBidi" w:hAnsiTheme="majorBidi" w:cstheme="majorBidi"/>
+          <w:color w:val="000000" w:themeColor="text1"/>
+          <w:sz w:val="24"/>
+          <w:szCs w:val="24"/>
+        </w:rPr>
+      </w:pPr>
+      <w:r>
+        <w:rPr>
+          <w:rFonts w:asciiTheme="majorBidi" w:hAnsiTheme="majorBidi" w:cstheme="majorBidi"/>
+          <w:color w:val="000000" w:themeColor="text1"/>
+          <w:sz w:val="24"/>
+          <w:szCs w:val="24"/>
+        </w:rPr>
+        <w:t xml:space="preserve">PLS : Régression des moindres carrés partiels </w:t>
+      </w:r>
+    </w:p>
+    <w:p>
+      <w:pPr>
+        <w:ind w:firstLine="284"/>
+        <w:jc w:val="both"/>
+        <w:rPr>
+          <w:rFonts w:asciiTheme="majorBidi" w:hAnsiTheme="majorBidi" w:cstheme="majorBidi"/>
+          <w:color w:val="000000" w:themeColor="text1"/>
+          <w:sz w:val="24"/>
+          <w:szCs w:val="24"/>
+        </w:rPr>
+      </w:pPr>
+      <w:r>
+        <w:rPr>
+          <w:rFonts w:asciiTheme="majorBidi" w:hAnsiTheme="majorBidi" w:cstheme="majorBidi"/>
+          <w:color w:val="000000" w:themeColor="text1"/>
+          <w:sz w:val="24"/>
+          <w:szCs w:val="24"/>
+        </w:rPr>
+        <w:t xml:space="preserve">La base de données sera devisée en deux parties d’une façon aléatoire : </w:t>
+      </w:r>
+    </w:p>
+    <w:p>
+      <w:pPr>
+        <w:pStyle w:val="Paragraphedeliste"/>
+        <w:numPr>
+          <w:ilvl w:val="0"/>
+          <w:numId w:val="1"/>
+        </w:numPr>
+        <w:jc w:val="both"/>
+        <w:rPr>
+          <w:rFonts w:asciiTheme="majorBidi" w:hAnsiTheme="majorBidi" w:cstheme="majorBidi"/>
+          <w:color w:val="000000" w:themeColor="text1"/>
+          <w:sz w:val="24"/>
+          <w:szCs w:val="24"/>
+        </w:rPr>
+      </w:pPr>
+      <w:r>
+        <w:rPr>
+          <w:rFonts w:asciiTheme="majorBidi" w:hAnsiTheme="majorBidi" w:cstheme="majorBidi"/>
+          <w:color w:val="000000" w:themeColor="text1"/>
+          <w:sz w:val="24"/>
+          <w:szCs w:val="24"/>
+        </w:rPr>
+        <w:t xml:space="preserve">Une partie de </w:t>
+      </w:r>
+      <w:r>
+        <w:rPr>
+          <w:rFonts w:asciiTheme="majorBidi" w:hAnsiTheme="majorBidi" w:cstheme="majorBidi"/>
+          <w:color w:val="000000" w:themeColor="text1"/>
+          <w:sz w:val="24"/>
+          <w:szCs w:val="24"/>
+        </w:rPr>
+        <w:t>80% de</w:t>
+      </w:r>
+      <w:r>
+        <w:rPr>
+          <w:rFonts w:asciiTheme="majorBidi" w:hAnsiTheme="majorBidi" w:cstheme="majorBidi"/>
+          <w:color w:val="000000" w:themeColor="text1"/>
+          <w:sz w:val="24"/>
+          <w:szCs w:val="24"/>
+        </w:rPr>
+        <w:t xml:space="preserve"> la base sera utilisée pour la calibration</w:t>
+      </w:r>
+    </w:p>
+    <w:p>
+      <w:pPr>
+        <w:pStyle w:val="Paragraphedeliste"/>
+        <w:numPr>
+          <w:ilvl w:val="0"/>
+          <w:numId w:val="1"/>
+        </w:numPr>
+        <w:jc w:val="both"/>
+        <w:rPr>
+          <w:rFonts w:asciiTheme="majorBidi" w:hAnsiTheme="majorBidi" w:cstheme="majorBidi"/>
+          <w:color w:val="000000" w:themeColor="text1"/>
+          <w:sz w:val="24"/>
+          <w:szCs w:val="24"/>
+        </w:rPr>
+      </w:pPr>
+      <w:r>
+        <w:rPr>
+          <w:rFonts w:asciiTheme="majorBidi" w:hAnsiTheme="majorBidi" w:cstheme="majorBidi"/>
+          <w:color w:val="000000" w:themeColor="text1"/>
+          <w:sz w:val="24"/>
+          <w:szCs w:val="24"/>
+        </w:rPr>
+        <w:t>La 20% restante sera utilisée pour le test de modèle</w:t>
+      </w:r>
+    </w:p>
+    <w:p>
+      <w:pPr>
+        <w:ind w:firstLine="284"/>
+        <w:jc w:val="both"/>
+        <w:rPr>
+          <w:rFonts w:asciiTheme="majorBidi" w:hAnsiTheme="majorBidi" w:cstheme="majorBidi"/>
+          <w:color w:val="000000" w:themeColor="text1"/>
+          <w:sz w:val="24"/>
+          <w:szCs w:val="24"/>
+        </w:rPr>
+      </w:pPr>
+      <w:r>
+        <w:rPr>
+          <w:rFonts w:asciiTheme="majorBidi" w:hAnsiTheme="majorBidi" w:cstheme="majorBidi"/>
+          <w:color w:val="000000" w:themeColor="text1"/>
+          <w:sz w:val="24"/>
+          <w:szCs w:val="24"/>
+        </w:rPr>
+        <w:t xml:space="preserve">Cette division aléatoire va provoquer une erreur d’échantillonnage, pour cette raison on va faire </w:t>
+      </w:r>
+      <w:r>
+        <w:rPr>
+          <w:rFonts w:asciiTheme="majorBidi" w:hAnsiTheme="majorBidi" w:cstheme="majorBidi"/>
+          <w:color w:val="000000" w:themeColor="text1"/>
+          <w:sz w:val="24"/>
+          <w:szCs w:val="24"/>
+        </w:rPr>
+        <w:t>une répétition d’échantillonnage plusieurs fois jusqu’à l’obtention des résultats favorables.</w:t>
+      </w:r>
+    </w:p>
+    <w:p>
+      <w:pPr>
+        <w:ind w:firstLine="284"/>
+        <w:jc w:val="both"/>
+        <w:rPr>
+          <w:rFonts w:asciiTheme="majorBidi" w:hAnsiTheme="majorBidi" w:cstheme="majorBidi"/>
+          <w:color w:val="000000" w:themeColor="text1"/>
+          <w:sz w:val="24"/>
+          <w:szCs w:val="24"/>
+        </w:rPr>
+      </w:pPr>
+      <w:r>
+        <w:rPr>
+          <w:rFonts w:asciiTheme="majorBidi" w:hAnsiTheme="majorBidi" w:cstheme="majorBidi"/>
+          <w:color w:val="000000" w:themeColor="text1"/>
+          <w:sz w:val="24"/>
+          <w:szCs w:val="24"/>
+        </w:rPr>
+        <w:t>Les critères de performances de modèle utilisés dans cette opération sont :</w:t>
+      </w:r>
+    </w:p>
+    <w:p>
+      <w:pPr>
+        <w:pStyle w:val="Paragraphedeliste"/>
+        <w:numPr>
+          <w:ilvl w:val="0"/>
+          <w:numId w:val="1"/>
+        </w:numPr>
+        <w:jc w:val="both"/>
+        <w:rPr>
+          <w:rFonts w:asciiTheme="majorBidi" w:hAnsiTheme="majorBidi" w:cstheme="majorBidi"/>
+          <w:color w:val="000000" w:themeColor="text1"/>
+          <w:sz w:val="24"/>
+          <w:szCs w:val="24"/>
+        </w:rPr>
+      </w:pPr>
+      <w:r>
+        <w:rPr>
+          <w:rFonts w:asciiTheme="majorBidi" w:hAnsiTheme="majorBidi" w:cstheme="majorBidi"/>
+          <w:color w:val="000000" w:themeColor="text1"/>
+          <w:sz w:val="24"/>
+          <w:szCs w:val="24"/>
+        </w:rPr>
+        <w:t>Le coefficient de détermination de calibration</w:t>
+      </w:r>
+    </w:p>
+    <w:p>
+      <w:pPr>
+        <w:pStyle w:val="Paragraphedeliste"/>
+        <w:numPr>
+          <w:ilvl w:val="0"/>
+          <w:numId w:val="1"/>
+        </w:numPr>
+        <w:jc w:val="both"/>
+        <w:rPr>
+          <w:rFonts w:asciiTheme="majorBidi" w:hAnsiTheme="majorBidi" w:cstheme="majorBidi"/>
+          <w:color w:val="000000" w:themeColor="text1"/>
+          <w:sz w:val="24"/>
+          <w:szCs w:val="24"/>
+        </w:rPr>
+      </w:pPr>
+      <w:r>
+        <w:rPr>
+          <w:rFonts w:asciiTheme="majorBidi" w:hAnsiTheme="majorBidi" w:cstheme="majorBidi"/>
+          <w:color w:val="000000" w:themeColor="text1"/>
+          <w:sz w:val="24"/>
+          <w:szCs w:val="24"/>
+        </w:rPr>
+        <w:t>Le coefficient de détermination de c</w:t>
+      </w:r>
+      <w:r>
+        <w:rPr>
+          <w:rFonts w:asciiTheme="majorBidi" w:hAnsiTheme="majorBidi" w:cstheme="majorBidi"/>
+          <w:color w:val="000000" w:themeColor="text1"/>
+          <w:sz w:val="24"/>
+          <w:szCs w:val="24"/>
+        </w:rPr>
+        <w:t>ross validation</w:t>
+      </w:r>
+    </w:p>
+    <w:p>
+      <w:pPr>
+        <w:pStyle w:val="Paragraphedeliste"/>
+        <w:numPr>
+          <w:ilvl w:val="0"/>
+          <w:numId w:val="1"/>
+        </w:numPr>
+        <w:jc w:val="both"/>
+        <w:rPr>
+          <w:rFonts w:asciiTheme="majorBidi" w:hAnsiTheme="majorBidi" w:cstheme="majorBidi"/>
+          <w:color w:val="000000" w:themeColor="text1"/>
+          <w:sz w:val="24"/>
+          <w:szCs w:val="24"/>
+        </w:rPr>
+      </w:pPr>
+      <w:r>
+        <w:rPr>
+          <w:rFonts w:asciiTheme="majorBidi" w:hAnsiTheme="majorBidi" w:cstheme="majorBidi"/>
+          <w:color w:val="000000" w:themeColor="text1"/>
+          <w:sz w:val="24"/>
+          <w:szCs w:val="24"/>
+        </w:rPr>
+        <w:t xml:space="preserve">Le coefficient de détermination de </w:t>
+      </w:r>
+      <w:r>
+        <w:rPr>
+          <w:rFonts w:asciiTheme="majorBidi" w:hAnsiTheme="majorBidi" w:cstheme="majorBidi"/>
+          <w:color w:val="000000" w:themeColor="text1"/>
+          <w:sz w:val="24"/>
+          <w:szCs w:val="24"/>
+        </w:rPr>
+        <w:t>test</w:t>
+      </w:r>
+    </w:p>
+    <w:p>
+      <w:pPr>
+        <w:pStyle w:val="Paragraphedeliste"/>
+        <w:numPr>
+          <w:ilvl w:val="0"/>
+          <w:numId w:val="1"/>
+        </w:numPr>
+        <w:jc w:val="both"/>
+        <w:rPr>
+          <w:rFonts w:asciiTheme="majorBidi" w:hAnsiTheme="majorBidi" w:cstheme="majorBidi"/>
+          <w:color w:val="000000" w:themeColor="text1"/>
+          <w:sz w:val="24"/>
+          <w:szCs w:val="24"/>
+        </w:rPr>
+      </w:pPr>
+      <w:r>
+        <w:rPr>
+          <w:rFonts w:asciiTheme="majorBidi" w:hAnsiTheme="majorBidi" w:cstheme="majorBidi"/>
+          <w:color w:val="000000" w:themeColor="text1"/>
+          <w:sz w:val="24"/>
+          <w:szCs w:val="24"/>
+        </w:rPr>
+        <w:t>La racine d’erreur moyenne carrée de calibration</w:t>
+      </w:r>
+    </w:p>
+    <w:p>
+      <w:pPr>
+        <w:pStyle w:val="Paragraphedeliste"/>
+        <w:numPr>
+          <w:ilvl w:val="0"/>
+          <w:numId w:val="1"/>
+        </w:numPr>
+        <w:jc w:val="both"/>
+        <w:rPr>
+          <w:rFonts w:asciiTheme="majorBidi" w:hAnsiTheme="majorBidi" w:cstheme="majorBidi"/>
+          <w:color w:val="000000" w:themeColor="text1"/>
+          <w:sz w:val="24"/>
+          <w:szCs w:val="24"/>
+        </w:rPr>
+      </w:pPr>
+      <w:r>
+        <w:rPr>
+          <w:rFonts w:asciiTheme="majorBidi" w:hAnsiTheme="majorBidi" w:cstheme="majorBidi"/>
+          <w:color w:val="000000" w:themeColor="text1"/>
+          <w:sz w:val="24"/>
+          <w:szCs w:val="24"/>
+        </w:rPr>
+        <w:t xml:space="preserve">La racine d’erreur moyenne carrée de </w:t>
+      </w:r>
+      <w:r>
+        <w:rPr>
+          <w:rFonts w:asciiTheme="majorBidi" w:hAnsiTheme="majorBidi" w:cstheme="majorBidi"/>
+          <w:color w:val="000000" w:themeColor="text1"/>
+          <w:sz w:val="24"/>
+          <w:szCs w:val="24"/>
+        </w:rPr>
+        <w:t>cross validation</w:t>
+      </w:r>
+    </w:p>
+    <w:p>
+      <w:pPr>
+        <w:pStyle w:val="Paragraphedeliste"/>
+        <w:numPr>
+          <w:ilvl w:val="0"/>
+          <w:numId w:val="1"/>
+        </w:numPr>
+        <w:jc w:val="both"/>
+        <w:rPr>
+          <w:rFonts w:asciiTheme="majorBidi" w:hAnsiTheme="majorBidi" w:cstheme="majorBidi"/>
+          <w:color w:val="000000" w:themeColor="text1"/>
+          <w:sz w:val="24"/>
+          <w:szCs w:val="24"/>
+        </w:rPr>
+      </w:pPr>
+      <w:r>
+        <w:rPr>
+          <w:rFonts w:asciiTheme="majorBidi" w:hAnsiTheme="majorBidi" w:cstheme="majorBidi"/>
+          <w:color w:val="000000" w:themeColor="text1"/>
+          <w:sz w:val="24"/>
+          <w:szCs w:val="24"/>
+        </w:rPr>
+        <w:t xml:space="preserve">La racine d’erreur moyenne carrée de </w:t>
+      </w:r>
+      <w:r>
+        <w:rPr>
+          <w:rFonts w:asciiTheme="majorBidi" w:hAnsiTheme="majorBidi" w:cstheme="majorBidi"/>
+          <w:color w:val="000000" w:themeColor="text1"/>
+          <w:sz w:val="24"/>
+          <w:szCs w:val="24"/>
+        </w:rPr>
+        <w:t>test</w:t>
+      </w:r>
+    </w:p>
+    <w:p>
+      <w:pPr>
+        <w:ind w:firstLine="284"/>
+        <w:jc w:val="both"/>
+        <w:rPr>
+          <w:rFonts w:asciiTheme="majorBidi" w:hAnsiTheme="majorBidi" w:cstheme="majorBidi"/>
+          <w:color w:val="000000" w:themeColor="text1"/>
+          <w:sz w:val="24"/>
+          <w:szCs w:val="24"/>
+        </w:rPr>
+      </w:pPr>
+      <w:r>
+        <w:rPr>
+          <w:rFonts w:asciiTheme="majorBidi" w:hAnsiTheme="majorBidi" w:cstheme="majorBidi"/>
+          <w:color w:val="000000" w:themeColor="text1"/>
+          <w:sz w:val="24"/>
+          <w:szCs w:val="24"/>
+        </w:rPr>
+        <w:t>Ce protocole donne comme résultats :</w:t>
+      </w:r>
+    </w:p>
+    <w:p>
+      <w:pPr>
+        <w:jc w:val="both"/>
+        <w:rPr>
+          <w:rFonts w:asciiTheme="majorBidi" w:hAnsiTheme="majorBidi" w:cstheme="majorBidi"/>
+          <w:color w:val="000000" w:themeColor="text1"/>
+          <w:sz w:val="24"/>
+          <w:szCs w:val="24"/>
+        </w:rPr>
+      </w:pPr>
+      <w:r>
+        <w:rPr>
+          <w:rFonts w:asciiTheme="majorBidi" w:hAnsiTheme="majorBidi" w:cstheme="majorBidi"/>
+          <w:noProof/>
+          <w:color w:val="000000" w:themeColor="text1"/>
+        </w:rPr>
+        <w:lastRenderedPageBreak/>
+        <w:drawing>
+          <wp:inline distT="0" distB="0" distL="0" distR="0" wp14:anchorId="0569B997" wp14:editId="19115417">
+            <wp:extent cx="5760720" cy="3856355"/>
+            <wp:effectExtent l="0" t="0" r="0" b="0"/>
+            <wp:docPr id="28" name="Image 28"/>
+            <wp:cNvGraphicFramePr>
+              <a:graphicFrameLocks xmlns:a="http://schemas.openxmlformats.org/drawingml/2006/main" noChangeAspect="1"/>
+            </wp:cNvGraphicFramePr>
+            <a:graphic xmlns:a="http://schemas.openxmlformats.org/drawingml/2006/main">
+              <a:graphicData uri="http://schemas.openxmlformats.org/drawingml/2006/picture">
+                <pic:pic xmlns:pic="http://schemas.openxmlformats.org/drawingml/2006/picture">
+                  <pic:nvPicPr>
+                    <pic:cNvPr id="0" name="Picture 1"/>
+                    <pic:cNvPicPr>
+                      <a:picLocks noChangeAspect="1" noChangeArrowheads="1"/>
+                    </pic:cNvPicPr>
+                  </pic:nvPicPr>
+                  <pic:blipFill>
+                    <a:blip r:embed="rId31">
+                      <a:extLst>
+                        <a:ext uri="{28A0092B-C50C-407E-A947-70E740481C1C}">
+                          <a14:useLocalDpi xmlns:a14="http://schemas.microsoft.com/office/drawing/2010/main" val="0"/>
+                        </a:ext>
+                      </a:extLst>
+                    </a:blip>
+                    <a:srcRect/>
+                    <a:stretch>
+                      <a:fillRect/>
+                    </a:stretch>
+                  </pic:blipFill>
+                  <pic:spPr bwMode="auto">
+                    <a:xfrm>
+                      <a:off x="0" y="0"/>
+                      <a:ext cx="5760720" cy="3856355"/>
+                    </a:xfrm>
+                    <a:prstGeom prst="rect">
+                      <a:avLst/>
+                    </a:prstGeom>
+                    <a:noFill/>
+                    <a:ln>
+                      <a:noFill/>
+                    </a:ln>
+                  </pic:spPr>
+                </pic:pic>
+              </a:graphicData>
+            </a:graphic>
+          </wp:inline>
+        </w:drawing>
+      </w:r>
+    </w:p>
+    <w:p>
+      <w:pPr>
+        <w:jc w:val="center"/>
+        <w:rPr>
+          <w:rFonts w:asciiTheme="majorBidi" w:hAnsiTheme="majorBidi" w:cstheme="majorBidi"/>
+          <w:color w:val="000000" w:themeColor="text1"/>
+          <w:sz w:val="24"/>
+          <w:szCs w:val="24"/>
+        </w:rPr>
+      </w:pPr>
+      <w:r>
+        <w:rPr>
+          <w:rFonts w:asciiTheme="majorBidi" w:hAnsiTheme="majorBidi" w:cstheme="majorBidi"/>
+          <w:color w:val="000000" w:themeColor="text1"/>
+          <w:sz w:val="24"/>
+          <w:szCs w:val="24"/>
+        </w:rPr>
+        <w:t>Figure : L’évolution de coefficient de détermination R² en fonction d’échantillonnage</w:t>
+      </w:r>
+    </w:p>
+    <w:p>
+      <w:pPr>
+        <w:rPr>
+          <w:rFonts w:asciiTheme="majorBidi" w:hAnsiTheme="majorBidi" w:cstheme="majorBidi"/>
+          <w:color w:val="000000" w:themeColor="text1"/>
+          <w:sz w:val="24"/>
+          <w:szCs w:val="24"/>
+        </w:rPr>
+      </w:pPr>
+      <w:r>
+        <w:rPr>
+          <w:rFonts w:asciiTheme="majorBidi" w:hAnsiTheme="majorBidi" w:cstheme="majorBidi"/>
+          <w:noProof/>
+          <w:color w:val="000000" w:themeColor="text1"/>
+        </w:rPr>
+        <w:drawing>
+          <wp:inline distT="0" distB="0" distL="0" distR="0" wp14:anchorId="108A7480" wp14:editId="077937E8">
+            <wp:extent cx="5760720" cy="3840480"/>
+            <wp:effectExtent l="0" t="0" r="0" b="7620"/>
+            <wp:docPr id="29" name="Image 29"/>
+            <wp:cNvGraphicFramePr>
+              <a:graphicFrameLocks xmlns:a="http://schemas.openxmlformats.org/drawingml/2006/main" noChangeAspect="1"/>
+            </wp:cNvGraphicFramePr>
+            <a:graphic xmlns:a="http://schemas.openxmlformats.org/drawingml/2006/main">
+              <a:graphicData uri="http://schemas.openxmlformats.org/drawingml/2006/picture">
+                <pic:pic xmlns:pic="http://schemas.openxmlformats.org/drawingml/2006/picture">
+                  <pic:nvPicPr>
+                    <pic:cNvPr id="0" name="Picture 3"/>
+                    <pic:cNvPicPr>
+                      <a:picLocks noChangeAspect="1" noChangeArrowheads="1"/>
+                    </pic:cNvPicPr>
+                  </pic:nvPicPr>
+                  <pic:blipFill>
+                    <a:blip r:embed="rId32">
+                      <a:extLst>
+                        <a:ext uri="{28A0092B-C50C-407E-A947-70E740481C1C}">
+                          <a14:useLocalDpi xmlns:a14="http://schemas.microsoft.com/office/drawing/2010/main" val="0"/>
+                        </a:ext>
+                      </a:extLst>
+                    </a:blip>
+                    <a:srcRect/>
+                    <a:stretch>
+                      <a:fillRect/>
+                    </a:stretch>
+                  </pic:blipFill>
+                  <pic:spPr bwMode="auto">
+                    <a:xfrm>
+                      <a:off x="0" y="0"/>
+                      <a:ext cx="5760720" cy="3840480"/>
+                    </a:xfrm>
+                    <a:prstGeom prst="rect">
+                      <a:avLst/>
+                    </a:prstGeom>
+                    <a:noFill/>
+                    <a:ln>
+                      <a:noFill/>
+                    </a:ln>
+                  </pic:spPr>
+                </pic:pic>
+              </a:graphicData>
+            </a:graphic>
+          </wp:inline>
+        </w:drawing>
+      </w:r>
+    </w:p>
+    <w:p>
+      <w:pPr>
+        <w:jc w:val="center"/>
+        <w:rPr>
+          <w:rFonts w:asciiTheme="majorBidi" w:hAnsiTheme="majorBidi" w:cstheme="majorBidi"/>
+          <w:color w:val="000000" w:themeColor="text1"/>
+          <w:sz w:val="24"/>
+          <w:szCs w:val="24"/>
+        </w:rPr>
+      </w:pPr>
+      <w:r>
+        <w:rPr>
+          <w:rFonts w:asciiTheme="majorBidi" w:hAnsiTheme="majorBidi" w:cstheme="majorBidi"/>
+          <w:color w:val="000000" w:themeColor="text1"/>
+          <w:sz w:val="24"/>
+          <w:szCs w:val="24"/>
+        </w:rPr>
+        <w:t xml:space="preserve">Figure : L’évolution de </w:t>
+      </w:r>
+      <w:r>
+        <w:rPr>
+          <w:rFonts w:asciiTheme="majorBidi" w:hAnsiTheme="majorBidi" w:cstheme="majorBidi"/>
+          <w:color w:val="000000" w:themeColor="text1"/>
+          <w:sz w:val="24"/>
+          <w:szCs w:val="24"/>
+        </w:rPr>
+        <w:t>La racine d’erreur moyenne carrée</w:t>
+      </w:r>
+      <w:r>
+        <w:rPr>
+          <w:rFonts w:asciiTheme="majorBidi" w:hAnsiTheme="majorBidi" w:cstheme="majorBidi"/>
+          <w:color w:val="000000" w:themeColor="text1"/>
+          <w:sz w:val="24"/>
+          <w:szCs w:val="24"/>
+        </w:rPr>
+        <w:t xml:space="preserve"> R</w:t>
+      </w:r>
+      <w:r>
+        <w:rPr>
+          <w:rFonts w:asciiTheme="majorBidi" w:hAnsiTheme="majorBidi" w:cstheme="majorBidi"/>
+          <w:color w:val="000000" w:themeColor="text1"/>
+          <w:sz w:val="24"/>
+          <w:szCs w:val="24"/>
+        </w:rPr>
+        <w:t>MSE</w:t>
+      </w:r>
+      <w:r>
+        <w:rPr>
+          <w:rFonts w:asciiTheme="majorBidi" w:hAnsiTheme="majorBidi" w:cstheme="majorBidi"/>
+          <w:color w:val="000000" w:themeColor="text1"/>
+          <w:sz w:val="24"/>
+          <w:szCs w:val="24"/>
+        </w:rPr>
+        <w:t xml:space="preserve"> en fonction d’échantillonnage</w:t>
       </w:r>
     </w:p>
     <w:sectPr>
@@ -7066,6 +8431,232 @@
 <file path=word/numbering.xml><?xml version="1.0" encoding="utf-8"?>
 <w:numbering xmlns:wpc="http://schemas.microsoft.com/office/word/2010/wordprocessingCanvas" xmlns:cx="http://schemas.microsoft.com/office/drawing/2014/chartex" xmlns:cx1="http://schemas.microsoft.com/office/drawing/2015/9/8/chartex" xmlns:cx2="http://schemas.microsoft.com/office/drawing/2015/10/21/chartex" xmlns:cx3="http://schemas.microsoft.com/office/drawing/2016/5/9/chartex" xmlns:cx4="http://schemas.microsoft.com/office/drawing/2016/5/10/chartex" xmlns:cx5="http://schemas.microsoft.com/office/drawing/2016/5/11/chartex" xmlns:cx6="http://schemas.microsoft.com/office/drawing/2016/5/12/chartex" xmlns:cx7="http://schemas.microsoft.com/office/drawing/2016/5/13/chartex" xmlns:cx8="http://schemas.microsoft.com/office/drawing/2016/5/14/chartex" xmlns:mc="http://schemas.openxmlformats.org/markup-compatibility/2006" xmlns:aink="http://schemas.microsoft.com/office/drawing/2016/ink" xmlns:am3d="http://schemas.microsoft.com/office/drawing/2017/model3d" xmlns:o="urn:schemas-microsoft-com:office:office" xmlns:oel="http://schemas.microsoft.com/office/2019/extlst" xmlns:r="http://schemas.openxmlformats.org/officeDocument/2006/relationships" xmlns:m="http://schemas.openxmlformats.org/officeDocument/2006/math" xmlns:v="urn:schemas-microsoft-com:vml" xmlns:wp14="http://schemas.microsoft.com/office/word/2010/wordprocessingDrawing" xmlns:wp="http://schemas.openxmlformats.org/drawingml/2006/wordprocessingDrawing" xmlns:w10="urn:schemas-microsoft-com:office:word" xmlns:w="http://schemas.openxmlformats.org/wordprocessingml/2006/main" xmlns:w14="http://schemas.microsoft.com/office/word/2010/wordml" xmlns:w15="http://schemas.microsoft.com/office/word/2012/wordml" xmlns:w16cex="http://schemas.microsoft.com/office/word/2018/wordml/cex" xmlns:w16cid="http://schemas.microsoft.com/office/word/2016/wordml/cid" xmlns:w16="http://schemas.microsoft.com/office/word/2018/wordml" xmlns:w16sdtdh="http://schemas.microsoft.com/office/word/2020/wordml/sdtdatahash" xmlns:w16se="http://schemas.microsoft.com/office/word/2015/wordml/symex" xmlns:wpg="http://schemas.microsoft.com/office/word/2010/wordprocessingGroup" xmlns:wpi="http://schemas.microsoft.com/office/word/2010/wordprocessingInk" xmlns:wne="http://schemas.microsoft.com/office/word/2006/wordml" xmlns:wps="http://schemas.microsoft.com/office/word/2010/wordprocessingShape" mc:Ignorable="w14 w15 w16se w16cid w16 w16cex w16sdtdh wp14">
   <w:abstractNum w:abstractNumId="0" w15:restartNumberingAfterBreak="0">
+    <w:nsid w:val="014F747F"/>
+    <w:multiLevelType w:val="hybridMultilevel"/>
+    <w:tmpl w:val="5930FD74"/>
+    <w:lvl w:ilvl="0" w:tplc="380C0001">
+      <w:start w:val="1"/>
+      <w:numFmt w:val="bullet"/>
+      <w:lvlText w:val=""/>
+      <w:lvlJc w:val="left"/>
+      <w:pPr>
+        <w:ind w:left="720" w:hanging="360"/>
+      </w:pPr>
+      <w:rPr>
+        <w:rFonts w:ascii="Symbol" w:hAnsi="Symbol" w:hint="default"/>
+      </w:rPr>
+    </w:lvl>
+    <w:lvl w:ilvl="1" w:tplc="380C0003" w:tentative="1">
+      <w:start w:val="1"/>
+      <w:numFmt w:val="bullet"/>
+      <w:lvlText w:val="o"/>
+      <w:lvlJc w:val="left"/>
+      <w:pPr>
+        <w:ind w:left="1440" w:hanging="360"/>
+      </w:pPr>
+      <w:rPr>
+        <w:rFonts w:ascii="Courier New" w:hAnsi="Courier New" w:cs="Courier New" w:hint="default"/>
+      </w:rPr>
+    </w:lvl>
+    <w:lvl w:ilvl="2" w:tplc="380C0005" w:tentative="1">
+      <w:start w:val="1"/>
+      <w:numFmt w:val="bullet"/>
+      <w:lvlText w:val=""/>
+      <w:lvlJc w:val="left"/>
+      <w:pPr>
+        <w:ind w:left="2160" w:hanging="360"/>
+      </w:pPr>
+      <w:rPr>
+        <w:rFonts w:ascii="Wingdings" w:hAnsi="Wingdings" w:hint="default"/>
+      </w:rPr>
+    </w:lvl>
+    <w:lvl w:ilvl="3" w:tplc="380C0001" w:tentative="1">
+      <w:start w:val="1"/>
+      <w:numFmt w:val="bullet"/>
+      <w:lvlText w:val=""/>
+      <w:lvlJc w:val="left"/>
+      <w:pPr>
+        <w:ind w:left="2880" w:hanging="360"/>
+      </w:pPr>
+      <w:rPr>
+        <w:rFonts w:ascii="Symbol" w:hAnsi="Symbol" w:hint="default"/>
+      </w:rPr>
+    </w:lvl>
+    <w:lvl w:ilvl="4" w:tplc="380C0003" w:tentative="1">
+      <w:start w:val="1"/>
+      <w:numFmt w:val="bullet"/>
+      <w:lvlText w:val="o"/>
+      <w:lvlJc w:val="left"/>
+      <w:pPr>
+        <w:ind w:left="3600" w:hanging="360"/>
+      </w:pPr>
+      <w:rPr>
+        <w:rFonts w:ascii="Courier New" w:hAnsi="Courier New" w:cs="Courier New" w:hint="default"/>
+      </w:rPr>
+    </w:lvl>
+    <w:lvl w:ilvl="5" w:tplc="380C0005" w:tentative="1">
+      <w:start w:val="1"/>
+      <w:numFmt w:val="bullet"/>
+      <w:lvlText w:val=""/>
+      <w:lvlJc w:val="left"/>
+      <w:pPr>
+        <w:ind w:left="4320" w:hanging="360"/>
+      </w:pPr>
+      <w:rPr>
+        <w:rFonts w:ascii="Wingdings" w:hAnsi="Wingdings" w:hint="default"/>
+      </w:rPr>
+    </w:lvl>
+    <w:lvl w:ilvl="6" w:tplc="380C0001" w:tentative="1">
+      <w:start w:val="1"/>
+      <w:numFmt w:val="bullet"/>
+      <w:lvlText w:val=""/>
+      <w:lvlJc w:val="left"/>
+      <w:pPr>
+        <w:ind w:left="5040" w:hanging="360"/>
+      </w:pPr>
+      <w:rPr>
+        <w:rFonts w:ascii="Symbol" w:hAnsi="Symbol" w:hint="default"/>
+      </w:rPr>
+    </w:lvl>
+    <w:lvl w:ilvl="7" w:tplc="380C0003" w:tentative="1">
+      <w:start w:val="1"/>
+      <w:numFmt w:val="bullet"/>
+      <w:lvlText w:val="o"/>
+      <w:lvlJc w:val="left"/>
+      <w:pPr>
+        <w:ind w:left="5760" w:hanging="360"/>
+      </w:pPr>
+      <w:rPr>
+        <w:rFonts w:ascii="Courier New" w:hAnsi="Courier New" w:cs="Courier New" w:hint="default"/>
+      </w:rPr>
+    </w:lvl>
+    <w:lvl w:ilvl="8" w:tplc="380C0005" w:tentative="1">
+      <w:start w:val="1"/>
+      <w:numFmt w:val="bullet"/>
+      <w:lvlText w:val=""/>
+      <w:lvlJc w:val="left"/>
+      <w:pPr>
+        <w:ind w:left="6480" w:hanging="360"/>
+      </w:pPr>
+      <w:rPr>
+        <w:rFonts w:ascii="Wingdings" w:hAnsi="Wingdings" w:hint="default"/>
+      </w:rPr>
+    </w:lvl>
+  </w:abstractNum>
+  <w:abstractNum w:abstractNumId="1" w15:restartNumberingAfterBreak="0">
+    <w:nsid w:val="043C2F64"/>
+    <w:multiLevelType w:val="hybridMultilevel"/>
+    <w:tmpl w:val="7904F9EA"/>
+    <w:lvl w:ilvl="0" w:tplc="380C0009">
+      <w:start w:val="1"/>
+      <w:numFmt w:val="bullet"/>
+      <w:lvlText w:val=""/>
+      <w:lvlJc w:val="left"/>
+      <w:pPr>
+        <w:ind w:left="720" w:hanging="360"/>
+      </w:pPr>
+      <w:rPr>
+        <w:rFonts w:ascii="Wingdings" w:hAnsi="Wingdings" w:hint="default"/>
+      </w:rPr>
+    </w:lvl>
+    <w:lvl w:ilvl="1" w:tplc="380C0003" w:tentative="1">
+      <w:start w:val="1"/>
+      <w:numFmt w:val="bullet"/>
+      <w:lvlText w:val="o"/>
+      <w:lvlJc w:val="left"/>
+      <w:pPr>
+        <w:ind w:left="1440" w:hanging="360"/>
+      </w:pPr>
+      <w:rPr>
+        <w:rFonts w:ascii="Courier New" w:hAnsi="Courier New" w:cs="Courier New" w:hint="default"/>
+      </w:rPr>
+    </w:lvl>
+    <w:lvl w:ilvl="2" w:tplc="380C0005" w:tentative="1">
+      <w:start w:val="1"/>
+      <w:numFmt w:val="bullet"/>
+      <w:lvlText w:val=""/>
+      <w:lvlJc w:val="left"/>
+      <w:pPr>
+        <w:ind w:left="2160" w:hanging="360"/>
+      </w:pPr>
+      <w:rPr>
+        <w:rFonts w:ascii="Wingdings" w:hAnsi="Wingdings" w:hint="default"/>
+      </w:rPr>
+    </w:lvl>
+    <w:lvl w:ilvl="3" w:tplc="380C0001" w:tentative="1">
+      <w:start w:val="1"/>
+      <w:numFmt w:val="bullet"/>
+      <w:lvlText w:val=""/>
+      <w:lvlJc w:val="left"/>
+      <w:pPr>
+        <w:ind w:left="2880" w:hanging="360"/>
+      </w:pPr>
+      <w:rPr>
+        <w:rFonts w:ascii="Symbol" w:hAnsi="Symbol" w:hint="default"/>
+      </w:rPr>
+    </w:lvl>
+    <w:lvl w:ilvl="4" w:tplc="380C0003" w:tentative="1">
+      <w:start w:val="1"/>
+      <w:numFmt w:val="bullet"/>
+      <w:lvlText w:val="o"/>
+      <w:lvlJc w:val="left"/>
+      <w:pPr>
+        <w:ind w:left="3600" w:hanging="360"/>
+      </w:pPr>
+      <w:rPr>
+        <w:rFonts w:ascii="Courier New" w:hAnsi="Courier New" w:cs="Courier New" w:hint="default"/>
+      </w:rPr>
+    </w:lvl>
+    <w:lvl w:ilvl="5" w:tplc="380C0005" w:tentative="1">
+      <w:start w:val="1"/>
+      <w:numFmt w:val="bullet"/>
+      <w:lvlText w:val=""/>
+      <w:lvlJc w:val="left"/>
+      <w:pPr>
+        <w:ind w:left="4320" w:hanging="360"/>
+      </w:pPr>
+      <w:rPr>
+        <w:rFonts w:ascii="Wingdings" w:hAnsi="Wingdings" w:hint="default"/>
+      </w:rPr>
+    </w:lvl>
+    <w:lvl w:ilvl="6" w:tplc="380C0001" w:tentative="1">
+      <w:start w:val="1"/>
+      <w:numFmt w:val="bullet"/>
+      <w:lvlText w:val=""/>
+      <w:lvlJc w:val="left"/>
+      <w:pPr>
+        <w:ind w:left="5040" w:hanging="360"/>
+      </w:pPr>
+      <w:rPr>
+        <w:rFonts w:ascii="Symbol" w:hAnsi="Symbol" w:hint="default"/>
+      </w:rPr>
+    </w:lvl>
+    <w:lvl w:ilvl="7" w:tplc="380C0003" w:tentative="1">
+      <w:start w:val="1"/>
+      <w:numFmt w:val="bullet"/>
+      <w:lvlText w:val="o"/>
+      <w:lvlJc w:val="left"/>
+      <w:pPr>
+        <w:ind w:left="5760" w:hanging="360"/>
+      </w:pPr>
+      <w:rPr>
+        <w:rFonts w:ascii="Courier New" w:hAnsi="Courier New" w:cs="Courier New" w:hint="default"/>
+      </w:rPr>
+    </w:lvl>
+    <w:lvl w:ilvl="8" w:tplc="380C0005" w:tentative="1">
+      <w:start w:val="1"/>
+      <w:numFmt w:val="bullet"/>
+      <w:lvlText w:val=""/>
+      <w:lvlJc w:val="left"/>
+      <w:pPr>
+        <w:ind w:left="6480" w:hanging="360"/>
+      </w:pPr>
+      <w:rPr>
+        <w:rFonts w:ascii="Wingdings" w:hAnsi="Wingdings" w:hint="default"/>
+      </w:rPr>
+    </w:lvl>
+  </w:abstractNum>
+  <w:abstractNum w:abstractNumId="2" w15:restartNumberingAfterBreak="0">
     <w:nsid w:val="05DB4E66"/>
     <w:multiLevelType w:val="hybridMultilevel"/>
     <w:tmpl w:val="EB40B13A"/>
@@ -7178,7 +8769,459 @@
       </w:rPr>
     </w:lvl>
   </w:abstractNum>
-  <w:abstractNum w:abstractNumId="1" w15:restartNumberingAfterBreak="0">
+  <w:abstractNum w:abstractNumId="3" w15:restartNumberingAfterBreak="0">
+    <w:nsid w:val="0C443EF3"/>
+    <w:multiLevelType w:val="hybridMultilevel"/>
+    <w:tmpl w:val="08BC7D88"/>
+    <w:lvl w:ilvl="0" w:tplc="380C0001">
+      <w:start w:val="1"/>
+      <w:numFmt w:val="bullet"/>
+      <w:lvlText w:val=""/>
+      <w:lvlJc w:val="left"/>
+      <w:pPr>
+        <w:ind w:left="720" w:hanging="360"/>
+      </w:pPr>
+      <w:rPr>
+        <w:rFonts w:ascii="Symbol" w:hAnsi="Symbol" w:hint="default"/>
+      </w:rPr>
+    </w:lvl>
+    <w:lvl w:ilvl="1" w:tplc="380C0003" w:tentative="1">
+      <w:start w:val="1"/>
+      <w:numFmt w:val="bullet"/>
+      <w:lvlText w:val="o"/>
+      <w:lvlJc w:val="left"/>
+      <w:pPr>
+        <w:ind w:left="1440" w:hanging="360"/>
+      </w:pPr>
+      <w:rPr>
+        <w:rFonts w:ascii="Courier New" w:hAnsi="Courier New" w:cs="Courier New" w:hint="default"/>
+      </w:rPr>
+    </w:lvl>
+    <w:lvl w:ilvl="2" w:tplc="380C0005" w:tentative="1">
+      <w:start w:val="1"/>
+      <w:numFmt w:val="bullet"/>
+      <w:lvlText w:val=""/>
+      <w:lvlJc w:val="left"/>
+      <w:pPr>
+        <w:ind w:left="2160" w:hanging="360"/>
+      </w:pPr>
+      <w:rPr>
+        <w:rFonts w:ascii="Wingdings" w:hAnsi="Wingdings" w:hint="default"/>
+      </w:rPr>
+    </w:lvl>
+    <w:lvl w:ilvl="3" w:tplc="380C0001" w:tentative="1">
+      <w:start w:val="1"/>
+      <w:numFmt w:val="bullet"/>
+      <w:lvlText w:val=""/>
+      <w:lvlJc w:val="left"/>
+      <w:pPr>
+        <w:ind w:left="2880" w:hanging="360"/>
+      </w:pPr>
+      <w:rPr>
+        <w:rFonts w:ascii="Symbol" w:hAnsi="Symbol" w:hint="default"/>
+      </w:rPr>
+    </w:lvl>
+    <w:lvl w:ilvl="4" w:tplc="380C0003" w:tentative="1">
+      <w:start w:val="1"/>
+      <w:numFmt w:val="bullet"/>
+      <w:lvlText w:val="o"/>
+      <w:lvlJc w:val="left"/>
+      <w:pPr>
+        <w:ind w:left="3600" w:hanging="360"/>
+      </w:pPr>
+      <w:rPr>
+        <w:rFonts w:ascii="Courier New" w:hAnsi="Courier New" w:cs="Courier New" w:hint="default"/>
+      </w:rPr>
+    </w:lvl>
+    <w:lvl w:ilvl="5" w:tplc="380C0005" w:tentative="1">
+      <w:start w:val="1"/>
+      <w:numFmt w:val="bullet"/>
+      <w:lvlText w:val=""/>
+      <w:lvlJc w:val="left"/>
+      <w:pPr>
+        <w:ind w:left="4320" w:hanging="360"/>
+      </w:pPr>
+      <w:rPr>
+        <w:rFonts w:ascii="Wingdings" w:hAnsi="Wingdings" w:hint="default"/>
+      </w:rPr>
+    </w:lvl>
+    <w:lvl w:ilvl="6" w:tplc="380C0001" w:tentative="1">
+      <w:start w:val="1"/>
+      <w:numFmt w:val="bullet"/>
+      <w:lvlText w:val=""/>
+      <w:lvlJc w:val="left"/>
+      <w:pPr>
+        <w:ind w:left="5040" w:hanging="360"/>
+      </w:pPr>
+      <w:rPr>
+        <w:rFonts w:ascii="Symbol" w:hAnsi="Symbol" w:hint="default"/>
+      </w:rPr>
+    </w:lvl>
+    <w:lvl w:ilvl="7" w:tplc="380C0003" w:tentative="1">
+      <w:start w:val="1"/>
+      <w:numFmt w:val="bullet"/>
+      <w:lvlText w:val="o"/>
+      <w:lvlJc w:val="left"/>
+      <w:pPr>
+        <w:ind w:left="5760" w:hanging="360"/>
+      </w:pPr>
+      <w:rPr>
+        <w:rFonts w:ascii="Courier New" w:hAnsi="Courier New" w:cs="Courier New" w:hint="default"/>
+      </w:rPr>
+    </w:lvl>
+    <w:lvl w:ilvl="8" w:tplc="380C0005" w:tentative="1">
+      <w:start w:val="1"/>
+      <w:numFmt w:val="bullet"/>
+      <w:lvlText w:val=""/>
+      <w:lvlJc w:val="left"/>
+      <w:pPr>
+        <w:ind w:left="6480" w:hanging="360"/>
+      </w:pPr>
+      <w:rPr>
+        <w:rFonts w:ascii="Wingdings" w:hAnsi="Wingdings" w:hint="default"/>
+      </w:rPr>
+    </w:lvl>
+  </w:abstractNum>
+  <w:abstractNum w:abstractNumId="4" w15:restartNumberingAfterBreak="0">
+    <w:nsid w:val="11A05F34"/>
+    <w:multiLevelType w:val="hybridMultilevel"/>
+    <w:tmpl w:val="F8E64ACE"/>
+    <w:lvl w:ilvl="0" w:tplc="2EBE930E">
+      <w:start w:val="131"/>
+      <w:numFmt w:val="bullet"/>
+      <w:lvlText w:val="-"/>
+      <w:lvlJc w:val="left"/>
+      <w:pPr>
+        <w:ind w:left="720" w:hanging="360"/>
+      </w:pPr>
+      <w:rPr>
+        <w:rFonts w:ascii="Times New Roman" w:eastAsiaTheme="minorHAnsi" w:hAnsi="Times New Roman" w:cs="Times New Roman" w:hint="default"/>
+      </w:rPr>
+    </w:lvl>
+    <w:lvl w:ilvl="1" w:tplc="380C0003" w:tentative="1">
+      <w:start w:val="1"/>
+      <w:numFmt w:val="bullet"/>
+      <w:lvlText w:val="o"/>
+      <w:lvlJc w:val="left"/>
+      <w:pPr>
+        <w:ind w:left="1440" w:hanging="360"/>
+      </w:pPr>
+      <w:rPr>
+        <w:rFonts w:ascii="Courier New" w:hAnsi="Courier New" w:cs="Courier New" w:hint="default"/>
+      </w:rPr>
+    </w:lvl>
+    <w:lvl w:ilvl="2" w:tplc="380C0005" w:tentative="1">
+      <w:start w:val="1"/>
+      <w:numFmt w:val="bullet"/>
+      <w:lvlText w:val=""/>
+      <w:lvlJc w:val="left"/>
+      <w:pPr>
+        <w:ind w:left="2160" w:hanging="360"/>
+      </w:pPr>
+      <w:rPr>
+        <w:rFonts w:ascii="Wingdings" w:hAnsi="Wingdings" w:hint="default"/>
+      </w:rPr>
+    </w:lvl>
+    <w:lvl w:ilvl="3" w:tplc="380C0001" w:tentative="1">
+      <w:start w:val="1"/>
+      <w:numFmt w:val="bullet"/>
+      <w:lvlText w:val=""/>
+      <w:lvlJc w:val="left"/>
+      <w:pPr>
+        <w:ind w:left="2880" w:hanging="360"/>
+      </w:pPr>
+      <w:rPr>
+        <w:rFonts w:ascii="Symbol" w:hAnsi="Symbol" w:hint="default"/>
+      </w:rPr>
+    </w:lvl>
+    <w:lvl w:ilvl="4" w:tplc="380C0003" w:tentative="1">
+      <w:start w:val="1"/>
+      <w:numFmt w:val="bullet"/>
+      <w:lvlText w:val="o"/>
+      <w:lvlJc w:val="left"/>
+      <w:pPr>
+        <w:ind w:left="3600" w:hanging="360"/>
+      </w:pPr>
+      <w:rPr>
+        <w:rFonts w:ascii="Courier New" w:hAnsi="Courier New" w:cs="Courier New" w:hint="default"/>
+      </w:rPr>
+    </w:lvl>
+    <w:lvl w:ilvl="5" w:tplc="380C0005" w:tentative="1">
+      <w:start w:val="1"/>
+      <w:numFmt w:val="bullet"/>
+      <w:lvlText w:val=""/>
+      <w:lvlJc w:val="left"/>
+      <w:pPr>
+        <w:ind w:left="4320" w:hanging="360"/>
+      </w:pPr>
+      <w:rPr>
+        <w:rFonts w:ascii="Wingdings" w:hAnsi="Wingdings" w:hint="default"/>
+      </w:rPr>
+    </w:lvl>
+    <w:lvl w:ilvl="6" w:tplc="380C0001" w:tentative="1">
+      <w:start w:val="1"/>
+      <w:numFmt w:val="bullet"/>
+      <w:lvlText w:val=""/>
+      <w:lvlJc w:val="left"/>
+      <w:pPr>
+        <w:ind w:left="5040" w:hanging="360"/>
+      </w:pPr>
+      <w:rPr>
+        <w:rFonts w:ascii="Symbol" w:hAnsi="Symbol" w:hint="default"/>
+      </w:rPr>
+    </w:lvl>
+    <w:lvl w:ilvl="7" w:tplc="380C0003" w:tentative="1">
+      <w:start w:val="1"/>
+      <w:numFmt w:val="bullet"/>
+      <w:lvlText w:val="o"/>
+      <w:lvlJc w:val="left"/>
+      <w:pPr>
+        <w:ind w:left="5760" w:hanging="360"/>
+      </w:pPr>
+      <w:rPr>
+        <w:rFonts w:ascii="Courier New" w:hAnsi="Courier New" w:cs="Courier New" w:hint="default"/>
+      </w:rPr>
+    </w:lvl>
+    <w:lvl w:ilvl="8" w:tplc="380C0005" w:tentative="1">
+      <w:start w:val="1"/>
+      <w:numFmt w:val="bullet"/>
+      <w:lvlText w:val=""/>
+      <w:lvlJc w:val="left"/>
+      <w:pPr>
+        <w:ind w:left="6480" w:hanging="360"/>
+      </w:pPr>
+      <w:rPr>
+        <w:rFonts w:ascii="Wingdings" w:hAnsi="Wingdings" w:hint="default"/>
+      </w:rPr>
+    </w:lvl>
+  </w:abstractNum>
+  <w:abstractNum w:abstractNumId="5" w15:restartNumberingAfterBreak="0">
+    <w:nsid w:val="17414E32"/>
+    <w:multiLevelType w:val="hybridMultilevel"/>
+    <w:tmpl w:val="4DD67270"/>
+    <w:lvl w:ilvl="0" w:tplc="380C0009">
+      <w:start w:val="1"/>
+      <w:numFmt w:val="bullet"/>
+      <w:lvlText w:val=""/>
+      <w:lvlJc w:val="left"/>
+      <w:pPr>
+        <w:ind w:left="1440" w:hanging="360"/>
+      </w:pPr>
+      <w:rPr>
+        <w:rFonts w:ascii="Wingdings" w:hAnsi="Wingdings" w:hint="default"/>
+      </w:rPr>
+    </w:lvl>
+    <w:lvl w:ilvl="1" w:tplc="380C0003" w:tentative="1">
+      <w:start w:val="1"/>
+      <w:numFmt w:val="bullet"/>
+      <w:lvlText w:val="o"/>
+      <w:lvlJc w:val="left"/>
+      <w:pPr>
+        <w:ind w:left="2160" w:hanging="360"/>
+      </w:pPr>
+      <w:rPr>
+        <w:rFonts w:ascii="Courier New" w:hAnsi="Courier New" w:cs="Courier New" w:hint="default"/>
+      </w:rPr>
+    </w:lvl>
+    <w:lvl w:ilvl="2" w:tplc="380C0005" w:tentative="1">
+      <w:start w:val="1"/>
+      <w:numFmt w:val="bullet"/>
+      <w:lvlText w:val=""/>
+      <w:lvlJc w:val="left"/>
+      <w:pPr>
+        <w:ind w:left="2880" w:hanging="360"/>
+      </w:pPr>
+      <w:rPr>
+        <w:rFonts w:ascii="Wingdings" w:hAnsi="Wingdings" w:hint="default"/>
+      </w:rPr>
+    </w:lvl>
+    <w:lvl w:ilvl="3" w:tplc="380C0001" w:tentative="1">
+      <w:start w:val="1"/>
+      <w:numFmt w:val="bullet"/>
+      <w:lvlText w:val=""/>
+      <w:lvlJc w:val="left"/>
+      <w:pPr>
+        <w:ind w:left="3600" w:hanging="360"/>
+      </w:pPr>
+      <w:rPr>
+        <w:rFonts w:ascii="Symbol" w:hAnsi="Symbol" w:hint="default"/>
+      </w:rPr>
+    </w:lvl>
+    <w:lvl w:ilvl="4" w:tplc="380C0003" w:tentative="1">
+      <w:start w:val="1"/>
+      <w:numFmt w:val="bullet"/>
+      <w:lvlText w:val="o"/>
+      <w:lvlJc w:val="left"/>
+      <w:pPr>
+        <w:ind w:left="4320" w:hanging="360"/>
+      </w:pPr>
+      <w:rPr>
+        <w:rFonts w:ascii="Courier New" w:hAnsi="Courier New" w:cs="Courier New" w:hint="default"/>
+      </w:rPr>
+    </w:lvl>
+    <w:lvl w:ilvl="5" w:tplc="380C0005" w:tentative="1">
+      <w:start w:val="1"/>
+      <w:numFmt w:val="bullet"/>
+      <w:lvlText w:val=""/>
+      <w:lvlJc w:val="left"/>
+      <w:pPr>
+        <w:ind w:left="5040" w:hanging="360"/>
+      </w:pPr>
+      <w:rPr>
+        <w:rFonts w:ascii="Wingdings" w:hAnsi="Wingdings" w:hint="default"/>
+      </w:rPr>
+    </w:lvl>
+    <w:lvl w:ilvl="6" w:tplc="380C0001" w:tentative="1">
+      <w:start w:val="1"/>
+      <w:numFmt w:val="bullet"/>
+      <w:lvlText w:val=""/>
+      <w:lvlJc w:val="left"/>
+      <w:pPr>
+        <w:ind w:left="5760" w:hanging="360"/>
+      </w:pPr>
+      <w:rPr>
+        <w:rFonts w:ascii="Symbol" w:hAnsi="Symbol" w:hint="default"/>
+      </w:rPr>
+    </w:lvl>
+    <w:lvl w:ilvl="7" w:tplc="380C0003" w:tentative="1">
+      <w:start w:val="1"/>
+      <w:numFmt w:val="bullet"/>
+      <w:lvlText w:val="o"/>
+      <w:lvlJc w:val="left"/>
+      <w:pPr>
+        <w:ind w:left="6480" w:hanging="360"/>
+      </w:pPr>
+      <w:rPr>
+        <w:rFonts w:ascii="Courier New" w:hAnsi="Courier New" w:cs="Courier New" w:hint="default"/>
+      </w:rPr>
+    </w:lvl>
+    <w:lvl w:ilvl="8" w:tplc="380C0005" w:tentative="1">
+      <w:start w:val="1"/>
+      <w:numFmt w:val="bullet"/>
+      <w:lvlText w:val=""/>
+      <w:lvlJc w:val="left"/>
+      <w:pPr>
+        <w:ind w:left="7200" w:hanging="360"/>
+      </w:pPr>
+      <w:rPr>
+        <w:rFonts w:ascii="Wingdings" w:hAnsi="Wingdings" w:hint="default"/>
+      </w:rPr>
+    </w:lvl>
+  </w:abstractNum>
+  <w:abstractNum w:abstractNumId="6" w15:restartNumberingAfterBreak="0">
+    <w:nsid w:val="4707085E"/>
+    <w:multiLevelType w:val="hybridMultilevel"/>
+    <w:tmpl w:val="4AF2949C"/>
+    <w:lvl w:ilvl="0" w:tplc="380C0009">
+      <w:start w:val="1"/>
+      <w:numFmt w:val="bullet"/>
+      <w:lvlText w:val=""/>
+      <w:lvlJc w:val="left"/>
+      <w:pPr>
+        <w:ind w:left="1440" w:hanging="360"/>
+      </w:pPr>
+      <w:rPr>
+        <w:rFonts w:ascii="Wingdings" w:hAnsi="Wingdings" w:hint="default"/>
+      </w:rPr>
+    </w:lvl>
+    <w:lvl w:ilvl="1" w:tplc="380C0003" w:tentative="1">
+      <w:start w:val="1"/>
+      <w:numFmt w:val="bullet"/>
+      <w:lvlText w:val="o"/>
+      <w:lvlJc w:val="left"/>
+      <w:pPr>
+        <w:ind w:left="2160" w:hanging="360"/>
+      </w:pPr>
+      <w:rPr>
+        <w:rFonts w:ascii="Courier New" w:hAnsi="Courier New" w:cs="Courier New" w:hint="default"/>
+      </w:rPr>
+    </w:lvl>
+    <w:lvl w:ilvl="2" w:tplc="380C0005" w:tentative="1">
+      <w:start w:val="1"/>
+      <w:numFmt w:val="bullet"/>
+      <w:lvlText w:val=""/>
+      <w:lvlJc w:val="left"/>
+      <w:pPr>
+        <w:ind w:left="2880" w:hanging="360"/>
+      </w:pPr>
+      <w:rPr>
+        <w:rFonts w:ascii="Wingdings" w:hAnsi="Wingdings" w:hint="default"/>
+      </w:rPr>
+    </w:lvl>
+    <w:lvl w:ilvl="3" w:tplc="380C0001" w:tentative="1">
+      <w:start w:val="1"/>
+      <w:numFmt w:val="bullet"/>
+      <w:lvlText w:val=""/>
+      <w:lvlJc w:val="left"/>
+      <w:pPr>
+        <w:ind w:left="3600" w:hanging="360"/>
+      </w:pPr>
+      <w:rPr>
+        <w:rFonts w:ascii="Symbol" w:hAnsi="Symbol" w:hint="default"/>
+      </w:rPr>
+    </w:lvl>
+    <w:lvl w:ilvl="4" w:tplc="380C0003" w:tentative="1">
+      <w:start w:val="1"/>
+      <w:numFmt w:val="bullet"/>
+      <w:lvlText w:val="o"/>
+      <w:lvlJc w:val="left"/>
+      <w:pPr>
+        <w:ind w:left="4320" w:hanging="360"/>
+      </w:pPr>
+      <w:rPr>
+        <w:rFonts w:ascii="Courier New" w:hAnsi="Courier New" w:cs="Courier New" w:hint="default"/>
+      </w:rPr>
+    </w:lvl>
+    <w:lvl w:ilvl="5" w:tplc="380C0005" w:tentative="1">
+      <w:start w:val="1"/>
+      <w:numFmt w:val="bullet"/>
+      <w:lvlText w:val=""/>
+      <w:lvlJc w:val="left"/>
+      <w:pPr>
+        <w:ind w:left="5040" w:hanging="360"/>
+      </w:pPr>
+      <w:rPr>
+        <w:rFonts w:ascii="Wingdings" w:hAnsi="Wingdings" w:hint="default"/>
+      </w:rPr>
+    </w:lvl>
+    <w:lvl w:ilvl="6" w:tplc="380C0001" w:tentative="1">
+      <w:start w:val="1"/>
+      <w:numFmt w:val="bullet"/>
+      <w:lvlText w:val=""/>
+      <w:lvlJc w:val="left"/>
+      <w:pPr>
+        <w:ind w:left="5760" w:hanging="360"/>
+      </w:pPr>
+      <w:rPr>
+        <w:rFonts w:ascii="Symbol" w:hAnsi="Symbol" w:hint="default"/>
+      </w:rPr>
+    </w:lvl>
+    <w:lvl w:ilvl="7" w:tplc="380C0003" w:tentative="1">
+      <w:start w:val="1"/>
+      <w:numFmt w:val="bullet"/>
+      <w:lvlText w:val="o"/>
+      <w:lvlJc w:val="left"/>
+      <w:pPr>
+        <w:ind w:left="6480" w:hanging="360"/>
+      </w:pPr>
+      <w:rPr>
+        <w:rFonts w:ascii="Courier New" w:hAnsi="Courier New" w:cs="Courier New" w:hint="default"/>
+      </w:rPr>
+    </w:lvl>
+    <w:lvl w:ilvl="8" w:tplc="380C0005" w:tentative="1">
+      <w:start w:val="1"/>
+      <w:numFmt w:val="bullet"/>
+      <w:lvlText w:val=""/>
+      <w:lvlJc w:val="left"/>
+      <w:pPr>
+        <w:ind w:left="7200" w:hanging="360"/>
+      </w:pPr>
+      <w:rPr>
+        <w:rFonts w:ascii="Wingdings" w:hAnsi="Wingdings" w:hint="default"/>
+      </w:rPr>
+    </w:lvl>
+  </w:abstractNum>
+  <w:abstractNum w:abstractNumId="7" w15:restartNumberingAfterBreak="0">
     <w:nsid w:val="576747FE"/>
     <w:multiLevelType w:val="hybridMultilevel"/>
     <w:tmpl w:val="2C1E009A"/>
@@ -7291,7 +9334,7 @@
       </w:rPr>
     </w:lvl>
   </w:abstractNum>
-  <w:abstractNum w:abstractNumId="2" w15:restartNumberingAfterBreak="0">
+  <w:abstractNum w:abstractNumId="8" w15:restartNumberingAfterBreak="0">
     <w:nsid w:val="5B7437B8"/>
     <w:multiLevelType w:val="hybridMultilevel"/>
     <w:tmpl w:val="AE2C6522"/>
@@ -7404,7 +9447,120 @@
       </w:rPr>
     </w:lvl>
   </w:abstractNum>
-  <w:abstractNum w:abstractNumId="3" w15:restartNumberingAfterBreak="0">
+  <w:abstractNum w:abstractNumId="9" w15:restartNumberingAfterBreak="0">
+    <w:nsid w:val="5E5643EC"/>
+    <w:multiLevelType w:val="hybridMultilevel"/>
+    <w:tmpl w:val="C8EC7918"/>
+    <w:lvl w:ilvl="0" w:tplc="380C0009">
+      <w:start w:val="1"/>
+      <w:numFmt w:val="bullet"/>
+      <w:lvlText w:val=""/>
+      <w:lvlJc w:val="left"/>
+      <w:pPr>
+        <w:ind w:left="1080" w:hanging="360"/>
+      </w:pPr>
+      <w:rPr>
+        <w:rFonts w:ascii="Wingdings" w:hAnsi="Wingdings" w:hint="default"/>
+      </w:rPr>
+    </w:lvl>
+    <w:lvl w:ilvl="1" w:tplc="380C0003" w:tentative="1">
+      <w:start w:val="1"/>
+      <w:numFmt w:val="bullet"/>
+      <w:lvlText w:val="o"/>
+      <w:lvlJc w:val="left"/>
+      <w:pPr>
+        <w:ind w:left="1800" w:hanging="360"/>
+      </w:pPr>
+      <w:rPr>
+        <w:rFonts w:ascii="Courier New" w:hAnsi="Courier New" w:cs="Courier New" w:hint="default"/>
+      </w:rPr>
+    </w:lvl>
+    <w:lvl w:ilvl="2" w:tplc="380C0005" w:tentative="1">
+      <w:start w:val="1"/>
+      <w:numFmt w:val="bullet"/>
+      <w:lvlText w:val=""/>
+      <w:lvlJc w:val="left"/>
+      <w:pPr>
+        <w:ind w:left="2520" w:hanging="360"/>
+      </w:pPr>
+      <w:rPr>
+        <w:rFonts w:ascii="Wingdings" w:hAnsi="Wingdings" w:hint="default"/>
+      </w:rPr>
+    </w:lvl>
+    <w:lvl w:ilvl="3" w:tplc="380C0001" w:tentative="1">
+      <w:start w:val="1"/>
+      <w:numFmt w:val="bullet"/>
+      <w:lvlText w:val=""/>
+      <w:lvlJc w:val="left"/>
+      <w:pPr>
+        <w:ind w:left="3240" w:hanging="360"/>
+      </w:pPr>
+      <w:rPr>
+        <w:rFonts w:ascii="Symbol" w:hAnsi="Symbol" w:hint="default"/>
+      </w:rPr>
+    </w:lvl>
+    <w:lvl w:ilvl="4" w:tplc="380C0003" w:tentative="1">
+      <w:start w:val="1"/>
+      <w:numFmt w:val="bullet"/>
+      <w:lvlText w:val="o"/>
+      <w:lvlJc w:val="left"/>
+      <w:pPr>
+        <w:ind w:left="3960" w:hanging="360"/>
+      </w:pPr>
+      <w:rPr>
+        <w:rFonts w:ascii="Courier New" w:hAnsi="Courier New" w:cs="Courier New" w:hint="default"/>
+      </w:rPr>
+    </w:lvl>
+    <w:lvl w:ilvl="5" w:tplc="380C0005" w:tentative="1">
+      <w:start w:val="1"/>
+      <w:numFmt w:val="bullet"/>
+      <w:lvlText w:val=""/>
+      <w:lvlJc w:val="left"/>
+      <w:pPr>
+        <w:ind w:left="4680" w:hanging="360"/>
+      </w:pPr>
+      <w:rPr>
+        <w:rFonts w:ascii="Wingdings" w:hAnsi="Wingdings" w:hint="default"/>
+      </w:rPr>
+    </w:lvl>
+    <w:lvl w:ilvl="6" w:tplc="380C0001" w:tentative="1">
+      <w:start w:val="1"/>
+      <w:numFmt w:val="bullet"/>
+      <w:lvlText w:val=""/>
+      <w:lvlJc w:val="left"/>
+      <w:pPr>
+        <w:ind w:left="5400" w:hanging="360"/>
+      </w:pPr>
+      <w:rPr>
+        <w:rFonts w:ascii="Symbol" w:hAnsi="Symbol" w:hint="default"/>
+      </w:rPr>
+    </w:lvl>
+    <w:lvl w:ilvl="7" w:tplc="380C0003" w:tentative="1">
+      <w:start w:val="1"/>
+      <w:numFmt w:val="bullet"/>
+      <w:lvlText w:val="o"/>
+      <w:lvlJc w:val="left"/>
+      <w:pPr>
+        <w:ind w:left="6120" w:hanging="360"/>
+      </w:pPr>
+      <w:rPr>
+        <w:rFonts w:ascii="Courier New" w:hAnsi="Courier New" w:cs="Courier New" w:hint="default"/>
+      </w:rPr>
+    </w:lvl>
+    <w:lvl w:ilvl="8" w:tplc="380C0005" w:tentative="1">
+      <w:start w:val="1"/>
+      <w:numFmt w:val="bullet"/>
+      <w:lvlText w:val=""/>
+      <w:lvlJc w:val="left"/>
+      <w:pPr>
+        <w:ind w:left="6840" w:hanging="360"/>
+      </w:pPr>
+      <w:rPr>
+        <w:rFonts w:ascii="Wingdings" w:hAnsi="Wingdings" w:hint="default"/>
+      </w:rPr>
+    </w:lvl>
+  </w:abstractNum>
+  <w:abstractNum w:abstractNumId="10" w15:restartNumberingAfterBreak="0">
     <w:nsid w:val="64AD16EF"/>
     <w:multiLevelType w:val="hybridMultilevel"/>
     <w:tmpl w:val="EF043244"/>
@@ -7516,7 +9672,7 @@
       </w:rPr>
     </w:lvl>
   </w:abstractNum>
-  <w:abstractNum w:abstractNumId="4" w15:restartNumberingAfterBreak="0">
+  <w:abstractNum w:abstractNumId="11" w15:restartNumberingAfterBreak="0">
     <w:nsid w:val="68816449"/>
     <w:multiLevelType w:val="hybridMultilevel"/>
     <w:tmpl w:val="0C32272E"/>
@@ -7629,20 +9785,273 @@
       </w:rPr>
     </w:lvl>
   </w:abstractNum>
+  <w:abstractNum w:abstractNumId="12" w15:restartNumberingAfterBreak="0">
+    <w:nsid w:val="6D5E06B3"/>
+    <w:multiLevelType w:val="hybridMultilevel"/>
+    <w:tmpl w:val="633C5EF4"/>
+    <w:lvl w:ilvl="0" w:tplc="380C0009">
+      <w:start w:val="1"/>
+      <w:numFmt w:val="bullet"/>
+      <w:lvlText w:val=""/>
+      <w:lvlJc w:val="left"/>
+      <w:pPr>
+        <w:ind w:left="1080" w:hanging="360"/>
+      </w:pPr>
+      <w:rPr>
+        <w:rFonts w:ascii="Wingdings" w:hAnsi="Wingdings" w:hint="default"/>
+      </w:rPr>
+    </w:lvl>
+    <w:lvl w:ilvl="1" w:tplc="380C0003" w:tentative="1">
+      <w:start w:val="1"/>
+      <w:numFmt w:val="bullet"/>
+      <w:lvlText w:val="o"/>
+      <w:lvlJc w:val="left"/>
+      <w:pPr>
+        <w:ind w:left="1800" w:hanging="360"/>
+      </w:pPr>
+      <w:rPr>
+        <w:rFonts w:ascii="Courier New" w:hAnsi="Courier New" w:cs="Courier New" w:hint="default"/>
+      </w:rPr>
+    </w:lvl>
+    <w:lvl w:ilvl="2" w:tplc="380C0005" w:tentative="1">
+      <w:start w:val="1"/>
+      <w:numFmt w:val="bullet"/>
+      <w:lvlText w:val=""/>
+      <w:lvlJc w:val="left"/>
+      <w:pPr>
+        <w:ind w:left="2520" w:hanging="360"/>
+      </w:pPr>
+      <w:rPr>
+        <w:rFonts w:ascii="Wingdings" w:hAnsi="Wingdings" w:hint="default"/>
+      </w:rPr>
+    </w:lvl>
+    <w:lvl w:ilvl="3" w:tplc="380C0001" w:tentative="1">
+      <w:start w:val="1"/>
+      <w:numFmt w:val="bullet"/>
+      <w:lvlText w:val=""/>
+      <w:lvlJc w:val="left"/>
+      <w:pPr>
+        <w:ind w:left="3240" w:hanging="360"/>
+      </w:pPr>
+      <w:rPr>
+        <w:rFonts w:ascii="Symbol" w:hAnsi="Symbol" w:hint="default"/>
+      </w:rPr>
+    </w:lvl>
+    <w:lvl w:ilvl="4" w:tplc="380C0003" w:tentative="1">
+      <w:start w:val="1"/>
+      <w:numFmt w:val="bullet"/>
+      <w:lvlText w:val="o"/>
+      <w:lvlJc w:val="left"/>
+      <w:pPr>
+        <w:ind w:left="3960" w:hanging="360"/>
+      </w:pPr>
+      <w:rPr>
+        <w:rFonts w:ascii="Courier New" w:hAnsi="Courier New" w:cs="Courier New" w:hint="default"/>
+      </w:rPr>
+    </w:lvl>
+    <w:lvl w:ilvl="5" w:tplc="380C0005" w:tentative="1">
+      <w:start w:val="1"/>
+      <w:numFmt w:val="bullet"/>
+      <w:lvlText w:val=""/>
+      <w:lvlJc w:val="left"/>
+      <w:pPr>
+        <w:ind w:left="4680" w:hanging="360"/>
+      </w:pPr>
+      <w:rPr>
+        <w:rFonts w:ascii="Wingdings" w:hAnsi="Wingdings" w:hint="default"/>
+      </w:rPr>
+    </w:lvl>
+    <w:lvl w:ilvl="6" w:tplc="380C0001" w:tentative="1">
+      <w:start w:val="1"/>
+      <w:numFmt w:val="bullet"/>
+      <w:lvlText w:val=""/>
+      <w:lvlJc w:val="left"/>
+      <w:pPr>
+        <w:ind w:left="5400" w:hanging="360"/>
+      </w:pPr>
+      <w:rPr>
+        <w:rFonts w:ascii="Symbol" w:hAnsi="Symbol" w:hint="default"/>
+      </w:rPr>
+    </w:lvl>
+    <w:lvl w:ilvl="7" w:tplc="380C0003" w:tentative="1">
+      <w:start w:val="1"/>
+      <w:numFmt w:val="bullet"/>
+      <w:lvlText w:val="o"/>
+      <w:lvlJc w:val="left"/>
+      <w:pPr>
+        <w:ind w:left="6120" w:hanging="360"/>
+      </w:pPr>
+      <w:rPr>
+        <w:rFonts w:ascii="Courier New" w:hAnsi="Courier New" w:cs="Courier New" w:hint="default"/>
+      </w:rPr>
+    </w:lvl>
+    <w:lvl w:ilvl="8" w:tplc="380C0005" w:tentative="1">
+      <w:start w:val="1"/>
+      <w:numFmt w:val="bullet"/>
+      <w:lvlText w:val=""/>
+      <w:lvlJc w:val="left"/>
+      <w:pPr>
+        <w:ind w:left="6840" w:hanging="360"/>
+      </w:pPr>
+      <w:rPr>
+        <w:rFonts w:ascii="Wingdings" w:hAnsi="Wingdings" w:hint="default"/>
+      </w:rPr>
+    </w:lvl>
+  </w:abstractNum>
+  <w:abstractNum w:abstractNumId="13" w15:restartNumberingAfterBreak="0">
+    <w:nsid w:val="79127FDE"/>
+    <w:multiLevelType w:val="hybridMultilevel"/>
+    <w:tmpl w:val="6234018E"/>
+    <w:lvl w:ilvl="0" w:tplc="380C0009">
+      <w:start w:val="1"/>
+      <w:numFmt w:val="bullet"/>
+      <w:lvlText w:val=""/>
+      <w:lvlJc w:val="left"/>
+      <w:pPr>
+        <w:ind w:left="720" w:hanging="360"/>
+      </w:pPr>
+      <w:rPr>
+        <w:rFonts w:ascii="Wingdings" w:hAnsi="Wingdings" w:hint="default"/>
+      </w:rPr>
+    </w:lvl>
+    <w:lvl w:ilvl="1" w:tplc="380C0003" w:tentative="1">
+      <w:start w:val="1"/>
+      <w:numFmt w:val="bullet"/>
+      <w:lvlText w:val="o"/>
+      <w:lvlJc w:val="left"/>
+      <w:pPr>
+        <w:ind w:left="1440" w:hanging="360"/>
+      </w:pPr>
+      <w:rPr>
+        <w:rFonts w:ascii="Courier New" w:hAnsi="Courier New" w:cs="Courier New" w:hint="default"/>
+      </w:rPr>
+    </w:lvl>
+    <w:lvl w:ilvl="2" w:tplc="380C0005" w:tentative="1">
+      <w:start w:val="1"/>
+      <w:numFmt w:val="bullet"/>
+      <w:lvlText w:val=""/>
+      <w:lvlJc w:val="left"/>
+      <w:pPr>
+        <w:ind w:left="2160" w:hanging="360"/>
+      </w:pPr>
+      <w:rPr>
+        <w:rFonts w:ascii="Wingdings" w:hAnsi="Wingdings" w:hint="default"/>
+      </w:rPr>
+    </w:lvl>
+    <w:lvl w:ilvl="3" w:tplc="380C0001" w:tentative="1">
+      <w:start w:val="1"/>
+      <w:numFmt w:val="bullet"/>
+      <w:lvlText w:val=""/>
+      <w:lvlJc w:val="left"/>
+      <w:pPr>
+        <w:ind w:left="2880" w:hanging="360"/>
+      </w:pPr>
+      <w:rPr>
+        <w:rFonts w:ascii="Symbol" w:hAnsi="Symbol" w:hint="default"/>
+      </w:rPr>
+    </w:lvl>
+    <w:lvl w:ilvl="4" w:tplc="380C0003" w:tentative="1">
+      <w:start w:val="1"/>
+      <w:numFmt w:val="bullet"/>
+      <w:lvlText w:val="o"/>
+      <w:lvlJc w:val="left"/>
+      <w:pPr>
+        <w:ind w:left="3600" w:hanging="360"/>
+      </w:pPr>
+      <w:rPr>
+        <w:rFonts w:ascii="Courier New" w:hAnsi="Courier New" w:cs="Courier New" w:hint="default"/>
+      </w:rPr>
+    </w:lvl>
+    <w:lvl w:ilvl="5" w:tplc="380C0005" w:tentative="1">
+      <w:start w:val="1"/>
+      <w:numFmt w:val="bullet"/>
+      <w:lvlText w:val=""/>
+      <w:lvlJc w:val="left"/>
+      <w:pPr>
+        <w:ind w:left="4320" w:hanging="360"/>
+      </w:pPr>
+      <w:rPr>
+        <w:rFonts w:ascii="Wingdings" w:hAnsi="Wingdings" w:hint="default"/>
+      </w:rPr>
+    </w:lvl>
+    <w:lvl w:ilvl="6" w:tplc="380C0001" w:tentative="1">
+      <w:start w:val="1"/>
+      <w:numFmt w:val="bullet"/>
+      <w:lvlText w:val=""/>
+      <w:lvlJc w:val="left"/>
+      <w:pPr>
+        <w:ind w:left="5040" w:hanging="360"/>
+      </w:pPr>
+      <w:rPr>
+        <w:rFonts w:ascii="Symbol" w:hAnsi="Symbol" w:hint="default"/>
+      </w:rPr>
+    </w:lvl>
+    <w:lvl w:ilvl="7" w:tplc="380C0003" w:tentative="1">
+      <w:start w:val="1"/>
+      <w:numFmt w:val="bullet"/>
+      <w:lvlText w:val="o"/>
+      <w:lvlJc w:val="left"/>
+      <w:pPr>
+        <w:ind w:left="5760" w:hanging="360"/>
+      </w:pPr>
+      <w:rPr>
+        <w:rFonts w:ascii="Courier New" w:hAnsi="Courier New" w:cs="Courier New" w:hint="default"/>
+      </w:rPr>
+    </w:lvl>
+    <w:lvl w:ilvl="8" w:tplc="380C0005" w:tentative="1">
+      <w:start w:val="1"/>
+      <w:numFmt w:val="bullet"/>
+      <w:lvlText w:val=""/>
+      <w:lvlJc w:val="left"/>
+      <w:pPr>
+        <w:ind w:left="6480" w:hanging="360"/>
+      </w:pPr>
+      <w:rPr>
+        <w:rFonts w:ascii="Wingdings" w:hAnsi="Wingdings" w:hint="default"/>
+      </w:rPr>
+    </w:lvl>
+  </w:abstractNum>
   <w:num w:numId="1" w16cid:durableId="2043506709">
+    <w:abstractNumId w:val="10"/>
+  </w:num>
+  <w:num w:numId="2" w16cid:durableId="229075170">
+    <w:abstractNumId w:val="2"/>
+  </w:num>
+  <w:num w:numId="3" w16cid:durableId="1102841568">
+    <w:abstractNumId w:val="11"/>
+  </w:num>
+  <w:num w:numId="4" w16cid:durableId="874342769">
+    <w:abstractNumId w:val="7"/>
+  </w:num>
+  <w:num w:numId="5" w16cid:durableId="1319115537">
+    <w:abstractNumId w:val="8"/>
+  </w:num>
+  <w:num w:numId="6" w16cid:durableId="1020817125">
     <w:abstractNumId w:val="3"/>
   </w:num>
-  <w:num w:numId="2" w16cid:durableId="229075170">
+  <w:num w:numId="7" w16cid:durableId="604119309">
+    <w:abstractNumId w:val="4"/>
+  </w:num>
+  <w:num w:numId="8" w16cid:durableId="1263807236">
     <w:abstractNumId w:val="0"/>
   </w:num>
-  <w:num w:numId="3" w16cid:durableId="1102841568">
-    <w:abstractNumId w:val="4"/>
+  <w:num w:numId="9" w16cid:durableId="1229996919">
+    <w:abstractNumId w:val="12"/>
   </w:num>
-  <w:num w:numId="4" w16cid:durableId="874342769">
+  <w:num w:numId="10" w16cid:durableId="1165516354">
+    <w:abstractNumId w:val="6"/>
+  </w:num>
+  <w:num w:numId="11" w16cid:durableId="1288662930">
+    <w:abstractNumId w:val="13"/>
+  </w:num>
+  <w:num w:numId="12" w16cid:durableId="1771925568">
+    <w:abstractNumId w:val="5"/>
+  </w:num>
+  <w:num w:numId="13" w16cid:durableId="1839729894">
     <w:abstractNumId w:val="1"/>
   </w:num>
-  <w:num w:numId="5" w16cid:durableId="1319115537">
-    <w:abstractNumId w:val="2"/>
+  <w:num w:numId="14" w16cid:durableId="1382443961">
+    <w:abstractNumId w:val="9"/>
   </w:num>
 </w:numbering>
 </file>
@@ -8045,7 +10454,7 @@
   <w:style w:type="paragraph" w:default="1" w:styleId="Normal">
     <w:name w:val="Normal"/>
     <w:qFormat/>
-    <w:rsid w:val="005D6999"/>
+    <w:rsid w:val="00A055E3"/>
   </w:style>
   <w:style w:type="character" w:default="1" w:styleId="Policepardfaut">
     <w:name w:val="Default Paragraph Font"/>

--- a/resume.docx
+++ b/resume.docx
@@ -244,15 +244,7 @@
           <w:sz w:val="24"/>
           <w:szCs w:val="24"/>
         </w:rPr>
-        <w:t> : Notre intérêt ici est la discussion de problème de la mauvaise dispersion d’information dans l’espace des variables</w:t>
-      </w:r>
-      <w:r>
-        <w:rPr>
-          <w:rFonts w:asciiTheme="majorBidi" w:hAnsiTheme="majorBidi" w:cstheme="majorBidi"/>
-          <w:sz w:val="24"/>
-          <w:szCs w:val="24"/>
-        </w:rPr>
-        <w:t xml:space="preserve"> pour chaque procédé de mesure</w:t>
+        <w:t> : Notre intérêt ici est la discussion de problème de la mauvaise dispersion d’information dans l’espace des variables pour chaque procédé de mesure</w:t>
       </w:r>
     </w:p>
     <w:p>
@@ -610,19 +602,7 @@
           <w:u w:val="single"/>
         </w:rPr>
         <w:lastRenderedPageBreak/>
-        <w:t>Travail pratique</w:t>
-      </w:r>
-      <w:r>
-        <w:rPr>
-          <w:rFonts w:ascii="Arial Black" w:hAnsi="Arial Black" w:cstheme="majorBidi"/>
-          <w:b/>
-          <w:bCs/>
-          <w:color w:val="00B050"/>
-          <w:sz w:val="40"/>
-          <w:szCs w:val="40"/>
-          <w:u w:val="single"/>
-        </w:rPr>
-        <w:t> :</w:t>
+        <w:t>Travail pratique :</w:t>
       </w:r>
     </w:p>
     <w:p>
@@ -702,7 +682,25 @@
           <w:sz w:val="24"/>
           <w:szCs w:val="24"/>
         </w:rPr>
-        <w:t>l y a 3 choix possibles :</w:t>
+        <w:t xml:space="preserve">l y a </w:t>
+      </w:r>
+      <w:r>
+        <w:rPr>
+          <w:rFonts w:asciiTheme="majorBidi" w:hAnsiTheme="majorBidi" w:cstheme="majorBidi"/>
+          <w:color w:val="000000" w:themeColor="text1"/>
+          <w:sz w:val="24"/>
+          <w:szCs w:val="24"/>
+        </w:rPr>
+        <w:t>2</w:t>
+      </w:r>
+      <w:r>
+        <w:rPr>
+          <w:rFonts w:asciiTheme="majorBidi" w:hAnsiTheme="majorBidi" w:cstheme="majorBidi"/>
+          <w:color w:val="000000" w:themeColor="text1"/>
+          <w:sz w:val="24"/>
+          <w:szCs w:val="24"/>
+        </w:rPr>
+        <w:t xml:space="preserve"> choix possibles :</w:t>
       </w:r>
     </w:p>
     <w:p>
@@ -752,24 +750,35 @@
           <w:sz w:val="24"/>
           <w:szCs w:val="24"/>
         </w:rPr>
+        <w:t>Sans installation de miroirs avec deux vagues d’écha</w:t>
+      </w:r>
+      <w:r>
+        <w:rPr>
+          <w:rFonts w:asciiTheme="majorBidi" w:hAnsiTheme="majorBidi" w:cstheme="majorBidi"/>
+          <w:color w:val="000000" w:themeColor="text1"/>
+          <w:sz w:val="24"/>
+          <w:szCs w:val="24"/>
+        </w:rPr>
+        <w:t xml:space="preserve">ntillons : </w:t>
+      </w:r>
+      <w:r>
+        <w:rPr>
+          <w:rFonts w:asciiTheme="majorBidi" w:hAnsiTheme="majorBidi" w:cstheme="majorBidi"/>
+          <w:color w:val="000000" w:themeColor="text1"/>
+          <w:sz w:val="24"/>
+          <w:szCs w:val="24"/>
+        </w:rPr>
         <w:t>12 janvier</w:t>
       </w:r>
-    </w:p>
-    <w:p>
-      <w:pPr>
-        <w:pStyle w:val="Paragraphedeliste"/>
-        <w:numPr>
-          <w:ilvl w:val="0"/>
-          <w:numId w:val="5"/>
-        </w:numPr>
-        <w:jc w:val="both"/>
-        <w:rPr>
-          <w:rFonts w:asciiTheme="majorBidi" w:hAnsiTheme="majorBidi" w:cstheme="majorBidi"/>
-          <w:color w:val="000000" w:themeColor="text1"/>
-          <w:sz w:val="24"/>
-          <w:szCs w:val="24"/>
-        </w:rPr>
-      </w:pPr>
+      <w:r>
+        <w:rPr>
+          <w:rFonts w:asciiTheme="majorBidi" w:hAnsiTheme="majorBidi" w:cstheme="majorBidi"/>
+          <w:color w:val="000000" w:themeColor="text1"/>
+          <w:sz w:val="24"/>
+          <w:szCs w:val="24"/>
+        </w:rPr>
+        <w:t xml:space="preserve"> et </w:t>
+      </w:r>
       <w:r>
         <w:rPr>
           <w:rFonts w:asciiTheme="majorBidi" w:hAnsiTheme="majorBidi" w:cstheme="majorBidi"/>
@@ -1052,7 +1061,23 @@
           <w:sz w:val="24"/>
           <w:szCs w:val="24"/>
         </w:rPr>
-        <w:t xml:space="preserve"> 2 : Spectre brut de procédé de mesure de réflectance 12 janvier</w:t>
+        <w:t xml:space="preserve"> 2 : Spectre brut de procédé de mesure de réflectance </w:t>
+      </w:r>
+      <w:r>
+        <w:rPr>
+          <w:rFonts w:asciiTheme="majorBidi" w:hAnsiTheme="majorBidi" w:cstheme="majorBidi"/>
+          <w:sz w:val="24"/>
+          <w:szCs w:val="24"/>
+        </w:rPr>
+        <w:t xml:space="preserve">sans miroir </w:t>
+      </w:r>
+      <w:r>
+        <w:rPr>
+          <w:rFonts w:asciiTheme="majorBidi" w:hAnsiTheme="majorBidi" w:cstheme="majorBidi"/>
+          <w:sz w:val="24"/>
+          <w:szCs w:val="24"/>
+        </w:rPr>
+        <w:t>12 janvier</w:t>
       </w:r>
     </w:p>
     <w:p>
@@ -1137,7 +1162,23 @@
           <w:sz w:val="24"/>
           <w:szCs w:val="24"/>
         </w:rPr>
-        <w:t xml:space="preserve"> 3 : Spectre brut de procédé de mesure de réflectance 31 janvier</w:t>
+        <w:t xml:space="preserve"> 3 : Spectre brut de procédé de mesure de réflectance</w:t>
+      </w:r>
+      <w:r>
+        <w:rPr>
+          <w:rFonts w:asciiTheme="majorBidi" w:hAnsiTheme="majorBidi" w:cstheme="majorBidi"/>
+          <w:sz w:val="24"/>
+          <w:szCs w:val="24"/>
+        </w:rPr>
+        <w:t xml:space="preserve"> sans miroir</w:t>
+      </w:r>
+      <w:r>
+        <w:rPr>
+          <w:rFonts w:asciiTheme="majorBidi" w:hAnsiTheme="majorBidi" w:cstheme="majorBidi"/>
+          <w:sz w:val="24"/>
+          <w:szCs w:val="24"/>
+        </w:rPr>
+        <w:t xml:space="preserve"> 31 janvier</w:t>
       </w:r>
     </w:p>
     <w:p>
@@ -1440,7 +1481,23 @@
           <w:sz w:val="24"/>
           <w:szCs w:val="24"/>
         </w:rPr>
-        <w:t xml:space="preserve"> 2 miroirs</w:t>
+        <w:t xml:space="preserve"> </w:t>
+      </w:r>
+      <w:r>
+        <w:rPr>
+          <w:rFonts w:asciiTheme="majorBidi" w:hAnsiTheme="majorBidi" w:cstheme="majorBidi"/>
+          <w:sz w:val="24"/>
+          <w:szCs w:val="24"/>
+        </w:rPr>
+        <w:t>Plot de spectre moyen contre les spectres pour le procédé de mesure avec</w:t>
+      </w:r>
+      <w:r>
+        <w:rPr>
+          <w:rFonts w:asciiTheme="majorBidi" w:hAnsiTheme="majorBidi" w:cstheme="majorBidi"/>
+          <w:sz w:val="24"/>
+          <w:szCs w:val="24"/>
+        </w:rPr>
+        <w:t xml:space="preserve"> miroirs</w:t>
       </w:r>
     </w:p>
     <w:p>
@@ -1560,7 +1617,23 @@
           <w:sz w:val="24"/>
           <w:szCs w:val="24"/>
         </w:rPr>
-        <w:t xml:space="preserve"> 12 janvier</w:t>
+        <w:t xml:space="preserve"> </w:t>
+      </w:r>
+      <w:r>
+        <w:rPr>
+          <w:rFonts w:asciiTheme="majorBidi" w:hAnsiTheme="majorBidi" w:cstheme="majorBidi"/>
+          <w:sz w:val="24"/>
+          <w:szCs w:val="24"/>
+        </w:rPr>
+        <w:t xml:space="preserve">Plot de spectre moyen contre les spectres pour le procédé de mesure sans miroirs </w:t>
+      </w:r>
+      <w:r>
+        <w:rPr>
+          <w:rFonts w:asciiTheme="majorBidi" w:hAnsiTheme="majorBidi" w:cstheme="majorBidi"/>
+          <w:sz w:val="24"/>
+          <w:szCs w:val="24"/>
+        </w:rPr>
+        <w:t>12 janvier</w:t>
       </w:r>
     </w:p>
     <w:p>
@@ -1681,7 +1754,23 @@
           <w:sz w:val="24"/>
           <w:szCs w:val="24"/>
         </w:rPr>
-        <w:t xml:space="preserve"> 31 janvier</w:t>
+        <w:t xml:space="preserve"> </w:t>
+      </w:r>
+      <w:r>
+        <w:rPr>
+          <w:rFonts w:asciiTheme="majorBidi" w:hAnsiTheme="majorBidi" w:cstheme="majorBidi"/>
+          <w:sz w:val="24"/>
+          <w:szCs w:val="24"/>
+        </w:rPr>
+        <w:t xml:space="preserve">Plot de spectre moyen contre les spectres pour le procédé de mesure sans miroirs </w:t>
+      </w:r>
+      <w:r>
+        <w:rPr>
+          <w:rFonts w:asciiTheme="majorBidi" w:hAnsiTheme="majorBidi" w:cstheme="majorBidi"/>
+          <w:sz w:val="24"/>
+          <w:szCs w:val="24"/>
+        </w:rPr>
+        <w:t>31 janvier</w:t>
       </w:r>
     </w:p>
     <w:p>
@@ -1739,6 +1828,14 @@
           <w:sz w:val="24"/>
           <w:szCs w:val="24"/>
         </w:rPr>
+        <w:t xml:space="preserve">Les données de </w:t>
+      </w:r>
+      <w:r>
+        <w:rPr>
+          <w:rFonts w:asciiTheme="majorBidi" w:hAnsiTheme="majorBidi" w:cstheme="majorBidi"/>
+          <w:sz w:val="24"/>
+          <w:szCs w:val="24"/>
+        </w:rPr>
         <w:t>12 janvier donnent un effet additif et multiplicatif</w:t>
       </w:r>
     </w:p>
@@ -1762,6 +1859,14 @@
           <w:sz w:val="24"/>
           <w:szCs w:val="24"/>
         </w:rPr>
+        <w:t xml:space="preserve">Les données de </w:t>
+      </w:r>
+      <w:r>
+        <w:rPr>
+          <w:rFonts w:asciiTheme="majorBidi" w:hAnsiTheme="majorBidi" w:cstheme="majorBidi"/>
+          <w:sz w:val="24"/>
+          <w:szCs w:val="24"/>
+        </w:rPr>
         <w:t>31 janvier donnent un effet additif</w:t>
       </w:r>
     </w:p>
@@ -1928,6 +2033,7 @@
           <w:rFonts w:asciiTheme="majorBidi" w:hAnsiTheme="majorBidi" w:cstheme="majorBidi"/>
           <w:noProof/>
         </w:rPr>
+        <w:lastRenderedPageBreak/>
         <w:drawing>
           <wp:inline distT="0" distB="0" distL="0" distR="0" wp14:anchorId="4FCE29BB" wp14:editId="2E07B597">
             <wp:extent cx="5760720" cy="3505200"/>
@@ -1993,7 +2099,6 @@
           <w:sz w:val="24"/>
           <w:szCs w:val="24"/>
         </w:rPr>
-        <w:lastRenderedPageBreak/>
         <w:t xml:space="preserve"> </w:t>
       </w:r>
       <w:r>
@@ -2010,7 +2115,23 @@
           <w:sz w:val="24"/>
           <w:szCs w:val="24"/>
         </w:rPr>
-        <w:t xml:space="preserve"> 2 miroirs 2D</w:t>
+        <w:t xml:space="preserve"> </w:t>
+      </w:r>
+      <w:r>
+        <w:rPr>
+          <w:rFonts w:asciiTheme="majorBidi" w:hAnsiTheme="majorBidi" w:cstheme="majorBidi"/>
+          <w:sz w:val="24"/>
+          <w:szCs w:val="24"/>
+        </w:rPr>
+        <w:t>Résultats d’analyse en composantes principales pour le procédé de mesure avec</w:t>
+      </w:r>
+      <w:r>
+        <w:rPr>
+          <w:rFonts w:asciiTheme="majorBidi" w:hAnsiTheme="majorBidi" w:cstheme="majorBidi"/>
+          <w:sz w:val="24"/>
+          <w:szCs w:val="24"/>
+        </w:rPr>
+        <w:t xml:space="preserve"> miroirs 2D</w:t>
       </w:r>
     </w:p>
     <w:p>
@@ -2099,7 +2220,23 @@
           <w:sz w:val="24"/>
           <w:szCs w:val="24"/>
         </w:rPr>
-        <w:t xml:space="preserve"> 2 miroirs 3D</w:t>
+        <w:t xml:space="preserve"> </w:t>
+      </w:r>
+      <w:r>
+        <w:rPr>
+          <w:rFonts w:asciiTheme="majorBidi" w:hAnsiTheme="majorBidi" w:cstheme="majorBidi"/>
+          <w:sz w:val="24"/>
+          <w:szCs w:val="24"/>
+        </w:rPr>
+        <w:t>Résultats d’analyse en composantes principales pour le procédé de mesure avec miroirs</w:t>
+      </w:r>
+      <w:r>
+        <w:rPr>
+          <w:rFonts w:asciiTheme="majorBidi" w:hAnsiTheme="majorBidi" w:cstheme="majorBidi"/>
+          <w:sz w:val="24"/>
+          <w:szCs w:val="24"/>
+        </w:rPr>
+        <w:t xml:space="preserve"> 3D</w:t>
       </w:r>
     </w:p>
     <w:p>
@@ -2115,6 +2252,7 @@
           <w:rFonts w:asciiTheme="majorBidi" w:hAnsiTheme="majorBidi" w:cstheme="majorBidi"/>
           <w:noProof/>
         </w:rPr>
+        <w:lastRenderedPageBreak/>
         <w:drawing>
           <wp:inline distT="0" distB="0" distL="0" distR="0" wp14:anchorId="4F197ED7" wp14:editId="2C845D8C">
             <wp:extent cx="5760720" cy="3487420"/>
@@ -2188,7 +2326,23 @@
           <w:sz w:val="24"/>
           <w:szCs w:val="24"/>
         </w:rPr>
-        <w:t xml:space="preserve"> 12 janvier 2D</w:t>
+        <w:t xml:space="preserve"> </w:t>
+      </w:r>
+      <w:r>
+        <w:rPr>
+          <w:rFonts w:asciiTheme="majorBidi" w:hAnsiTheme="majorBidi" w:cstheme="majorBidi"/>
+          <w:sz w:val="24"/>
+          <w:szCs w:val="24"/>
+        </w:rPr>
+        <w:t xml:space="preserve">Résultats d’analyse en composantes principales pour le procédé de mesure sans miroirs - </w:t>
+      </w:r>
+      <w:r>
+        <w:rPr>
+          <w:rFonts w:asciiTheme="majorBidi" w:hAnsiTheme="majorBidi" w:cstheme="majorBidi"/>
+          <w:sz w:val="24"/>
+          <w:szCs w:val="24"/>
+        </w:rPr>
+        <w:t>12 janvier 2D</w:t>
       </w:r>
     </w:p>
     <w:p>
@@ -2214,7 +2368,6 @@
           <w:rFonts w:asciiTheme="majorBidi" w:hAnsiTheme="majorBidi" w:cstheme="majorBidi"/>
           <w:noProof/>
         </w:rPr>
-        <w:lastRenderedPageBreak/>
         <w:drawing>
           <wp:inline distT="0" distB="0" distL="0" distR="0" wp14:anchorId="4040D01F" wp14:editId="42833267">
             <wp:extent cx="5760720" cy="3681730"/>
@@ -2304,7 +2457,23 @@
           <w:sz w:val="24"/>
           <w:szCs w:val="24"/>
         </w:rPr>
-        <w:t xml:space="preserve"> 12 janvier 3D</w:t>
+        <w:t xml:space="preserve"> </w:t>
+      </w:r>
+      <w:r>
+        <w:rPr>
+          <w:rFonts w:asciiTheme="majorBidi" w:hAnsiTheme="majorBidi" w:cstheme="majorBidi"/>
+          <w:sz w:val="24"/>
+          <w:szCs w:val="24"/>
+        </w:rPr>
+        <w:t xml:space="preserve">Résultats d’analyse en composantes principales pour le procédé de mesure sans miroirs - </w:t>
+      </w:r>
+      <w:r>
+        <w:rPr>
+          <w:rFonts w:asciiTheme="majorBidi" w:hAnsiTheme="majorBidi" w:cstheme="majorBidi"/>
+          <w:sz w:val="24"/>
+          <w:szCs w:val="24"/>
+        </w:rPr>
+        <w:t>12 janvier 3D</w:t>
       </w:r>
     </w:p>
     <w:p>
@@ -2320,6 +2489,7 @@
           <w:rFonts w:asciiTheme="majorBidi" w:hAnsiTheme="majorBidi" w:cstheme="majorBidi"/>
           <w:noProof/>
         </w:rPr>
+        <w:lastRenderedPageBreak/>
         <w:drawing>
           <wp:inline distT="0" distB="0" distL="0" distR="0" wp14:anchorId="17C4C134" wp14:editId="004FA0AC">
             <wp:extent cx="5760720" cy="3505200"/>
@@ -2409,7 +2579,23 @@
           <w:sz w:val="24"/>
           <w:szCs w:val="24"/>
         </w:rPr>
-        <w:t xml:space="preserve"> 31 janvier 2D</w:t>
+        <w:t xml:space="preserve"> </w:t>
+      </w:r>
+      <w:r>
+        <w:rPr>
+          <w:rFonts w:asciiTheme="majorBidi" w:hAnsiTheme="majorBidi" w:cstheme="majorBidi"/>
+          <w:sz w:val="24"/>
+          <w:szCs w:val="24"/>
+        </w:rPr>
+        <w:t xml:space="preserve">Résultats d’analyse en composantes principales pour le procédé de mesure sans miroirs - </w:t>
+      </w:r>
+      <w:r>
+        <w:rPr>
+          <w:rFonts w:asciiTheme="majorBidi" w:hAnsiTheme="majorBidi" w:cstheme="majorBidi"/>
+          <w:sz w:val="24"/>
+          <w:szCs w:val="24"/>
+        </w:rPr>
+        <w:t>31 janvier 2D</w:t>
       </w:r>
     </w:p>
     <w:p>
@@ -2425,7 +2611,6 @@
           <w:rFonts w:asciiTheme="majorBidi" w:hAnsiTheme="majorBidi" w:cstheme="majorBidi"/>
           <w:noProof/>
         </w:rPr>
-        <w:lastRenderedPageBreak/>
         <w:drawing>
           <wp:inline distT="0" distB="0" distL="0" distR="0" wp14:anchorId="6C512C46" wp14:editId="4869579C">
             <wp:extent cx="5760720" cy="3681730"/>
@@ -2515,7 +2700,23 @@
           <w:sz w:val="24"/>
           <w:szCs w:val="24"/>
         </w:rPr>
-        <w:t xml:space="preserve"> 31 janvier 3D</w:t>
+        <w:t xml:space="preserve"> </w:t>
+      </w:r>
+      <w:r>
+        <w:rPr>
+          <w:rFonts w:asciiTheme="majorBidi" w:hAnsiTheme="majorBidi" w:cstheme="majorBidi"/>
+          <w:sz w:val="24"/>
+          <w:szCs w:val="24"/>
+        </w:rPr>
+        <w:t xml:space="preserve">Résultats d’analyse en composantes principales pour le procédé de mesure sans miroirs - </w:t>
+      </w:r>
+      <w:r>
+        <w:rPr>
+          <w:rFonts w:asciiTheme="majorBidi" w:hAnsiTheme="majorBidi" w:cstheme="majorBidi"/>
+          <w:sz w:val="24"/>
+          <w:szCs w:val="24"/>
+        </w:rPr>
+        <w:t>31 janvier 3D</w:t>
       </w:r>
     </w:p>
     <w:p>
@@ -2614,7 +2815,16 @@
                 <w:sz w:val="24"/>
                 <w:szCs w:val="24"/>
               </w:rPr>
-              <w:t>2 miroirs</w:t>
+              <w:lastRenderedPageBreak/>
+              <w:t>Avec</w:t>
+            </w:r>
+            <w:r>
+              <w:rPr>
+                <w:rFonts w:asciiTheme="majorBidi" w:hAnsiTheme="majorBidi" w:cstheme="majorBidi"/>
+                <w:sz w:val="24"/>
+                <w:szCs w:val="24"/>
+              </w:rPr>
+              <w:t xml:space="preserve"> miroirs</w:t>
             </w:r>
           </w:p>
         </w:tc>
@@ -2662,6 +2872,14 @@
                 <w:sz w:val="24"/>
                 <w:szCs w:val="24"/>
               </w:rPr>
+              <w:t xml:space="preserve">Sans miroir - </w:t>
+            </w:r>
+            <w:r>
+              <w:rPr>
+                <w:rFonts w:asciiTheme="majorBidi" w:hAnsiTheme="majorBidi" w:cstheme="majorBidi"/>
+                <w:sz w:val="24"/>
+                <w:szCs w:val="24"/>
+              </w:rPr>
               <w:t>31 janvier</w:t>
             </w:r>
           </w:p>
@@ -2710,6 +2928,14 @@
                 <w:sz w:val="24"/>
                 <w:szCs w:val="24"/>
               </w:rPr>
+              <w:t xml:space="preserve">Sans miroir - </w:t>
+            </w:r>
+            <w:r>
+              <w:rPr>
+                <w:rFonts w:asciiTheme="majorBidi" w:hAnsiTheme="majorBidi" w:cstheme="majorBidi"/>
+                <w:sz w:val="24"/>
+                <w:szCs w:val="24"/>
+              </w:rPr>
               <w:t>12 janvier</w:t>
             </w:r>
           </w:p>
@@ -2913,7 +3139,6 @@
           <w:rFonts w:asciiTheme="majorBidi" w:hAnsiTheme="majorBidi" w:cstheme="majorBidi"/>
           <w:noProof/>
         </w:rPr>
-        <w:lastRenderedPageBreak/>
         <w:drawing>
           <wp:inline distT="0" distB="0" distL="0" distR="0" wp14:anchorId="75689A98" wp14:editId="347234BB">
             <wp:extent cx="4320000" cy="3295238"/>
@@ -2979,7 +3204,23 @@
           <w:sz w:val="24"/>
           <w:szCs w:val="24"/>
         </w:rPr>
-        <w:t>Figure 13 : corrélation des variables de 2 miroirs</w:t>
+        <w:t>Figure 13 : corrélation des variables de</w:t>
+      </w:r>
+      <w:r>
+        <w:rPr>
+          <w:rFonts w:asciiTheme="majorBidi" w:hAnsiTheme="majorBidi" w:cstheme="majorBidi"/>
+          <w:sz w:val="24"/>
+          <w:szCs w:val="24"/>
+        </w:rPr>
+        <w:t xml:space="preserve"> base des données obtenue par le procédé de mesure avec</w:t>
+      </w:r>
+      <w:r>
+        <w:rPr>
+          <w:rFonts w:asciiTheme="majorBidi" w:hAnsiTheme="majorBidi" w:cstheme="majorBidi"/>
+          <w:sz w:val="24"/>
+          <w:szCs w:val="24"/>
+        </w:rPr>
+        <w:t xml:space="preserve"> miroirs</w:t>
       </w:r>
     </w:p>
     <w:p>
@@ -2996,6 +3237,7 @@
           <w:rFonts w:asciiTheme="majorBidi" w:hAnsiTheme="majorBidi" w:cstheme="majorBidi"/>
           <w:noProof/>
         </w:rPr>
+        <w:lastRenderedPageBreak/>
         <w:drawing>
           <wp:inline distT="0" distB="0" distL="0" distR="0" wp14:anchorId="480AE589" wp14:editId="5807299B">
             <wp:extent cx="4320000" cy="3295238"/>
@@ -3061,7 +3303,23 @@
           <w:sz w:val="24"/>
           <w:szCs w:val="24"/>
         </w:rPr>
-        <w:t>Figure 14 : corrélation des variables de 12 janvier</w:t>
+        <w:t xml:space="preserve">Figure 14 : corrélation des variables </w:t>
+      </w:r>
+      <w:r>
+        <w:rPr>
+          <w:rFonts w:asciiTheme="majorBidi" w:hAnsiTheme="majorBidi" w:cstheme="majorBidi"/>
+          <w:sz w:val="24"/>
+          <w:szCs w:val="24"/>
+        </w:rPr>
+        <w:t>de base des données obtenue par le procédé de mesure sans miroirs -</w:t>
+      </w:r>
+      <w:r>
+        <w:rPr>
+          <w:rFonts w:asciiTheme="majorBidi" w:hAnsiTheme="majorBidi" w:cstheme="majorBidi"/>
+          <w:sz w:val="24"/>
+          <w:szCs w:val="24"/>
+        </w:rPr>
+        <w:t xml:space="preserve"> 12 janvier</w:t>
       </w:r>
     </w:p>
     <w:p>
@@ -3078,7 +3336,6 @@
           <w:rFonts w:asciiTheme="majorBidi" w:hAnsiTheme="majorBidi" w:cstheme="majorBidi"/>
           <w:noProof/>
         </w:rPr>
-        <w:lastRenderedPageBreak/>
         <w:drawing>
           <wp:inline distT="0" distB="0" distL="0" distR="0" wp14:anchorId="2E3FF56C" wp14:editId="4E4CB875">
             <wp:extent cx="4320000" cy="3265238"/>
@@ -3144,7 +3401,23 @@
           <w:sz w:val="24"/>
           <w:szCs w:val="24"/>
         </w:rPr>
-        <w:t>Figure 15 : corrélation des variables de 31 janvier</w:t>
+        <w:t xml:space="preserve">Figure 15 : corrélation des variables </w:t>
+      </w:r>
+      <w:r>
+        <w:rPr>
+          <w:rFonts w:asciiTheme="majorBidi" w:hAnsiTheme="majorBidi" w:cstheme="majorBidi"/>
+          <w:sz w:val="24"/>
+          <w:szCs w:val="24"/>
+        </w:rPr>
+        <w:t>de base des données obtenue par le procédé de mesure avec miroirs -</w:t>
+      </w:r>
+      <w:r>
+        <w:rPr>
+          <w:rFonts w:asciiTheme="majorBidi" w:hAnsiTheme="majorBidi" w:cstheme="majorBidi"/>
+          <w:sz w:val="24"/>
+          <w:szCs w:val="24"/>
+        </w:rPr>
+        <w:t xml:space="preserve"> 31 janvier</w:t>
       </w:r>
     </w:p>
     <w:p>
@@ -3220,6 +3493,7 @@
           <w:sz w:val="24"/>
           <w:szCs w:val="24"/>
         </w:rPr>
+        <w:lastRenderedPageBreak/>
         <w:t xml:space="preserve">Après plusieurs tests de linéarité et qualité d’apprentissage, prédiction et validation, on a </w:t>
       </w:r>
       <w:r>
@@ -4033,7 +4307,6 @@
                 <w:rFonts w:asciiTheme="majorBidi" w:hAnsiTheme="majorBidi" w:cstheme="majorBidi"/>
                 <w:noProof/>
               </w:rPr>
-              <w:lastRenderedPageBreak/>
               <w:drawing>
                 <wp:inline distT="0" distB="0" distL="0" distR="0" wp14:anchorId="1D5D0177" wp14:editId="18C143DD">
                   <wp:extent cx="2700000" cy="1918155"/>
@@ -4317,7 +4590,15 @@
           <w:sz w:val="24"/>
           <w:szCs w:val="24"/>
         </w:rPr>
-        <w:t>Figure 16 : Diagnostique graphique de 2 miroirs</w:t>
+        <w:t xml:space="preserve">Figure 16 : Diagnostique graphique de </w:t>
+      </w:r>
+      <w:r>
+        <w:rPr>
+          <w:rFonts w:asciiTheme="majorBidi" w:hAnsiTheme="majorBidi" w:cstheme="majorBidi"/>
+          <w:sz w:val="24"/>
+          <w:szCs w:val="24"/>
+        </w:rPr>
+        <w:t>modèle PCR calibré les données obtenues par le procédé de mesure avec miroirs</w:t>
       </w:r>
     </w:p>
     <w:tbl>
@@ -4356,6 +4637,7 @@
                 <w:rFonts w:asciiTheme="majorBidi" w:hAnsiTheme="majorBidi" w:cstheme="majorBidi"/>
                 <w:noProof/>
               </w:rPr>
+              <w:lastRenderedPageBreak/>
               <w:drawing>
                 <wp:inline distT="0" distB="0" distL="0" distR="0" wp14:anchorId="4F169F9A" wp14:editId="26290D4D">
                   <wp:extent cx="2700000" cy="1918155"/>
@@ -4639,7 +4921,23 @@
           <w:sz w:val="24"/>
           <w:szCs w:val="24"/>
         </w:rPr>
-        <w:t>Figure 17 : Diagnostique graphique de 12 janvier</w:t>
+        <w:t xml:space="preserve">Figure 17 : Diagnostique graphique </w:t>
+      </w:r>
+      <w:r>
+        <w:rPr>
+          <w:rFonts w:asciiTheme="majorBidi" w:hAnsiTheme="majorBidi" w:cstheme="majorBidi"/>
+          <w:sz w:val="24"/>
+          <w:szCs w:val="24"/>
+        </w:rPr>
+        <w:t>de modèle PCR calibré les données obtenues par le procédé de mesure sans miroirs -</w:t>
+      </w:r>
+      <w:r>
+        <w:rPr>
+          <w:rFonts w:asciiTheme="majorBidi" w:hAnsiTheme="majorBidi" w:cstheme="majorBidi"/>
+          <w:sz w:val="24"/>
+          <w:szCs w:val="24"/>
+        </w:rPr>
+        <w:t xml:space="preserve"> 12 janvier</w:t>
       </w:r>
     </w:p>
     <w:tbl>
@@ -4678,7 +4976,6 @@
                 <w:rFonts w:asciiTheme="majorBidi" w:hAnsiTheme="majorBidi" w:cstheme="majorBidi"/>
                 <w:noProof/>
               </w:rPr>
-              <w:lastRenderedPageBreak/>
               <w:drawing>
                 <wp:inline distT="0" distB="0" distL="0" distR="0" wp14:anchorId="64AB090A" wp14:editId="1086BA59">
                   <wp:extent cx="2700000" cy="1918155"/>
@@ -4962,7 +5259,24 @@
           <w:sz w:val="24"/>
           <w:szCs w:val="24"/>
         </w:rPr>
-        <w:t>Figure 18 : Diagnostique graphique de 31 janvier</w:t>
+        <w:lastRenderedPageBreak/>
+        <w:t xml:space="preserve">Figure 18 : Diagnostique graphique </w:t>
+      </w:r>
+      <w:r>
+        <w:rPr>
+          <w:rFonts w:asciiTheme="majorBidi" w:hAnsiTheme="majorBidi" w:cstheme="majorBidi"/>
+          <w:sz w:val="24"/>
+          <w:szCs w:val="24"/>
+        </w:rPr>
+        <w:t>de modèle PCR calibré les données obtenues par le procédé de mesure avec miroirs -</w:t>
+      </w:r>
+      <w:r>
+        <w:rPr>
+          <w:rFonts w:asciiTheme="majorBidi" w:hAnsiTheme="majorBidi" w:cstheme="majorBidi"/>
+          <w:sz w:val="24"/>
+          <w:szCs w:val="24"/>
+        </w:rPr>
+        <w:t xml:space="preserve"> 31 janvier</w:t>
       </w:r>
     </w:p>
     <w:p>
@@ -5037,7 +5351,23 @@
           <w:sz w:val="24"/>
           <w:szCs w:val="24"/>
         </w:rPr>
-        <w:t xml:space="preserve"> dans le cas de procédé de 12 janvier</w:t>
+        <w:t xml:space="preserve"> dans le cas de </w:t>
+      </w:r>
+      <w:r>
+        <w:rPr>
+          <w:rFonts w:asciiTheme="majorBidi" w:hAnsiTheme="majorBidi" w:cstheme="majorBidi"/>
+          <w:sz w:val="24"/>
+          <w:szCs w:val="24"/>
+        </w:rPr>
+        <w:t>données</w:t>
+      </w:r>
+      <w:r>
+        <w:rPr>
+          <w:rFonts w:asciiTheme="majorBidi" w:hAnsiTheme="majorBidi" w:cstheme="majorBidi"/>
+          <w:sz w:val="24"/>
+          <w:szCs w:val="24"/>
+        </w:rPr>
+        <w:t xml:space="preserve"> de 12 janvier</w:t>
       </w:r>
     </w:p>
     <w:p>
@@ -5078,7 +5408,23 @@
           <w:sz w:val="24"/>
           <w:szCs w:val="24"/>
         </w:rPr>
-        <w:t xml:space="preserve"> est modéré dans le cas de procédé de 31 janvier</w:t>
+        <w:t xml:space="preserve"> est modéré dans le cas de </w:t>
+      </w:r>
+      <w:r>
+        <w:rPr>
+          <w:rFonts w:asciiTheme="majorBidi" w:hAnsiTheme="majorBidi" w:cstheme="majorBidi"/>
+          <w:sz w:val="24"/>
+          <w:szCs w:val="24"/>
+        </w:rPr>
+        <w:t>données</w:t>
+      </w:r>
+      <w:r>
+        <w:rPr>
+          <w:rFonts w:asciiTheme="majorBidi" w:hAnsiTheme="majorBidi" w:cstheme="majorBidi"/>
+          <w:sz w:val="24"/>
+          <w:szCs w:val="24"/>
+        </w:rPr>
+        <w:t xml:space="preserve"> de 31 janvier</w:t>
       </w:r>
       <w:r>
         <w:rPr>
@@ -5331,7 +5677,6 @@
           <w:sz w:val="24"/>
           <w:szCs w:val="24"/>
         </w:rPr>
-        <w:lastRenderedPageBreak/>
         <w:t>Utilisant les algorithmes de lissage, on veut baisser l’effet de bruit d’appareil de mesure de réflectance, on a utilisé deux algorithmes :</w:t>
       </w:r>
     </w:p>
@@ -6203,6 +6548,7 @@
           <w:sz w:val="24"/>
           <w:szCs w:val="24"/>
         </w:rPr>
+        <w:lastRenderedPageBreak/>
         <w:t xml:space="preserve">Utilisant les algorithmes de </w:t>
       </w:r>
       <w:r>
@@ -7670,19 +8016,7 @@
           <w:szCs w:val="28"/>
           <w:u w:val="single"/>
         </w:rPr>
-        <w:t>Conclusion</w:t>
-      </w:r>
-      <w:r>
-        <w:rPr>
-          <w:rFonts w:asciiTheme="majorBidi" w:hAnsiTheme="majorBidi" w:cstheme="majorBidi"/>
-          <w:b/>
-          <w:bCs/>
-          <w:color w:val="4472C4" w:themeColor="accent1"/>
-          <w:sz w:val="28"/>
-          <w:szCs w:val="28"/>
-          <w:u w:val="single"/>
-        </w:rPr>
-        <w:t> :</w:t>
+        <w:t>Conclusion :</w:t>
       </w:r>
     </w:p>
     <w:p>
@@ -7703,7 +8037,6 @@
           <w:sz w:val="24"/>
           <w:szCs w:val="24"/>
         </w:rPr>
-        <w:lastRenderedPageBreak/>
         <w:t xml:space="preserve">D’après </w:t>
       </w:r>
       <w:r>
@@ -8050,16 +8383,7 @@
           <w:sz w:val="24"/>
           <w:szCs w:val="24"/>
         </w:rPr>
-        <w:t>Le coefficient de détermination de c</w:t>
-      </w:r>
-      <w:r>
-        <w:rPr>
-          <w:rFonts w:asciiTheme="majorBidi" w:hAnsiTheme="majorBidi" w:cstheme="majorBidi"/>
-          <w:color w:val="000000" w:themeColor="text1"/>
-          <w:sz w:val="24"/>
-          <w:szCs w:val="24"/>
-        </w:rPr>
-        <w:t>ross validation</w:t>
+        <w:t>Le coefficient de détermination de cross validation</w:t>
       </w:r>
     </w:p>
     <w:p>
@@ -8084,16 +8408,7 @@
           <w:sz w:val="24"/>
           <w:szCs w:val="24"/>
         </w:rPr>
-        <w:t xml:space="preserve">Le coefficient de détermination de </w:t>
-      </w:r>
-      <w:r>
-        <w:rPr>
-          <w:rFonts w:asciiTheme="majorBidi" w:hAnsiTheme="majorBidi" w:cstheme="majorBidi"/>
-          <w:color w:val="000000" w:themeColor="text1"/>
-          <w:sz w:val="24"/>
-          <w:szCs w:val="24"/>
-        </w:rPr>
-        <w:t>test</w:t>
+        <w:t>Le coefficient de détermination de test</w:t>
       </w:r>
     </w:p>
     <w:p>
@@ -8143,16 +8458,8 @@
           <w:sz w:val="24"/>
           <w:szCs w:val="24"/>
         </w:rPr>
-        <w:t xml:space="preserve">La racine d’erreur moyenne carrée de </w:t>
-      </w:r>
-      <w:r>
-        <w:rPr>
-          <w:rFonts w:asciiTheme="majorBidi" w:hAnsiTheme="majorBidi" w:cstheme="majorBidi"/>
-          <w:color w:val="000000" w:themeColor="text1"/>
-          <w:sz w:val="24"/>
-          <w:szCs w:val="24"/>
-        </w:rPr>
-        <w:t>cross validation</w:t>
+        <w:lastRenderedPageBreak/>
+        <w:t>La racine d’erreur moyenne carrée de cross validation</w:t>
       </w:r>
     </w:p>
     <w:p>
@@ -8177,16 +8484,7 @@
           <w:sz w:val="24"/>
           <w:szCs w:val="24"/>
         </w:rPr>
-        <w:t xml:space="preserve">La racine d’erreur moyenne carrée de </w:t>
-      </w:r>
-      <w:r>
-        <w:rPr>
-          <w:rFonts w:asciiTheme="majorBidi" w:hAnsiTheme="majorBidi" w:cstheme="majorBidi"/>
-          <w:color w:val="000000" w:themeColor="text1"/>
-          <w:sz w:val="24"/>
-          <w:szCs w:val="24"/>
-        </w:rPr>
-        <w:t>test</w:t>
+        <w:t>La racine d’erreur moyenne carrée de test</w:t>
       </w:r>
     </w:p>
     <w:p>
@@ -8226,7 +8524,6 @@
           <w:noProof/>
           <w:color w:val="000000" w:themeColor="text1"/>
         </w:rPr>
-        <w:lastRenderedPageBreak/>
         <w:drawing>
           <wp:inline distT="0" distB="0" distL="0" distR="0" wp14:anchorId="0569B997" wp14:editId="19115417">
             <wp:extent cx="5760720" cy="3856355"/>
@@ -8296,6 +8593,15 @@
         </w:rPr>
         <w:t>Figure : L’évolution de coefficient de détermination R² en fonction d’échantillonnage</w:t>
       </w:r>
+      <w:r>
+        <w:rPr>
+          <w:rFonts w:asciiTheme="majorBidi" w:hAnsiTheme="majorBidi" w:cstheme="majorBidi"/>
+          <w:color w:val="000000" w:themeColor="text1"/>
+          <w:sz w:val="24"/>
+          <w:szCs w:val="24"/>
+        </w:rPr>
+        <w:t xml:space="preserve"> pour le modèle PLS</w:t>
+      </w:r>
     </w:p>
     <w:p>
       <w:pPr>
@@ -8312,6 +8618,7 @@
           <w:noProof/>
           <w:color w:val="000000" w:themeColor="text1"/>
         </w:rPr>
+        <w:lastRenderedPageBreak/>
         <w:drawing>
           <wp:inline distT="0" distB="0" distL="0" distR="0" wp14:anchorId="108A7480" wp14:editId="077937E8">
             <wp:extent cx="5760720" cy="3840480"/>
@@ -8379,43 +8686,227 @@
           <w:sz w:val="24"/>
           <w:szCs w:val="24"/>
         </w:rPr>
-        <w:t xml:space="preserve">Figure : L’évolution de </w:t>
-      </w:r>
-      <w:r>
-        <w:rPr>
-          <w:rFonts w:asciiTheme="majorBidi" w:hAnsiTheme="majorBidi" w:cstheme="majorBidi"/>
-          <w:color w:val="000000" w:themeColor="text1"/>
-          <w:sz w:val="24"/>
-          <w:szCs w:val="24"/>
-        </w:rPr>
-        <w:t>La racine d’erreur moyenne carrée</w:t>
-      </w:r>
-      <w:r>
-        <w:rPr>
-          <w:rFonts w:asciiTheme="majorBidi" w:hAnsiTheme="majorBidi" w:cstheme="majorBidi"/>
-          <w:color w:val="000000" w:themeColor="text1"/>
-          <w:sz w:val="24"/>
-          <w:szCs w:val="24"/>
-        </w:rPr>
-        <w:t xml:space="preserve"> R</w:t>
-      </w:r>
-      <w:r>
-        <w:rPr>
-          <w:rFonts w:asciiTheme="majorBidi" w:hAnsiTheme="majorBidi" w:cstheme="majorBidi"/>
-          <w:color w:val="000000" w:themeColor="text1"/>
-          <w:sz w:val="24"/>
-          <w:szCs w:val="24"/>
-        </w:rPr>
-        <w:t>MSE</w:t>
-      </w:r>
-      <w:r>
-        <w:rPr>
-          <w:rFonts w:asciiTheme="majorBidi" w:hAnsiTheme="majorBidi" w:cstheme="majorBidi"/>
-          <w:color w:val="000000" w:themeColor="text1"/>
-          <w:sz w:val="24"/>
-          <w:szCs w:val="24"/>
-        </w:rPr>
-        <w:t xml:space="preserve"> en fonction d’échantillonnage</w:t>
+        <w:t>Figure : L’évolution de La racine d’erreur moyenne carrée RMSE en fonction d’échantillonnage</w:t>
+      </w:r>
+      <w:r>
+        <w:rPr>
+          <w:rFonts w:asciiTheme="majorBidi" w:hAnsiTheme="majorBidi" w:cstheme="majorBidi"/>
+          <w:color w:val="000000" w:themeColor="text1"/>
+          <w:sz w:val="24"/>
+          <w:szCs w:val="24"/>
+        </w:rPr>
+        <w:t xml:space="preserve"> pour le modèle PLS</w:t>
+      </w:r>
+    </w:p>
+    <w:p>
+      <w:pPr>
+        <w:jc w:val="center"/>
+        <w:rPr>
+          <w:rFonts w:asciiTheme="majorBidi" w:hAnsiTheme="majorBidi" w:cstheme="majorBidi"/>
+          <w:color w:val="000000" w:themeColor="text1"/>
+          <w:sz w:val="24"/>
+          <w:szCs w:val="24"/>
+        </w:rPr>
+      </w:pPr>
+      <w:r>
+        <w:rPr>
+          <w:rFonts w:asciiTheme="majorBidi" w:hAnsiTheme="majorBidi" w:cstheme="majorBidi"/>
+          <w:noProof/>
+          <w:color w:val="000000" w:themeColor="text1"/>
+        </w:rPr>
+        <w:drawing>
+          <wp:inline distT="0" distB="0" distL="0" distR="0" wp14:anchorId="5F5CE06B" wp14:editId="329C63D1">
+            <wp:extent cx="5760720" cy="3816350"/>
+            <wp:effectExtent l="0" t="0" r="0" b="0"/>
+            <wp:docPr id="30" name="Image 30"/>
+            <wp:cNvGraphicFramePr>
+              <a:graphicFrameLocks xmlns:a="http://schemas.openxmlformats.org/drawingml/2006/main" noChangeAspect="1"/>
+            </wp:cNvGraphicFramePr>
+            <a:graphic xmlns:a="http://schemas.openxmlformats.org/drawingml/2006/main">
+              <a:graphicData uri="http://schemas.openxmlformats.org/drawingml/2006/picture">
+                <pic:pic xmlns:pic="http://schemas.openxmlformats.org/drawingml/2006/picture">
+                  <pic:nvPicPr>
+                    <pic:cNvPr id="0" name="Picture 1"/>
+                    <pic:cNvPicPr>
+                      <a:picLocks noChangeAspect="1" noChangeArrowheads="1"/>
+                    </pic:cNvPicPr>
+                  </pic:nvPicPr>
+                  <pic:blipFill>
+                    <a:blip r:embed="rId33">
+                      <a:extLst>
+                        <a:ext uri="{28A0092B-C50C-407E-A947-70E740481C1C}">
+                          <a14:useLocalDpi xmlns:a14="http://schemas.microsoft.com/office/drawing/2010/main" val="0"/>
+                        </a:ext>
+                      </a:extLst>
+                    </a:blip>
+                    <a:srcRect/>
+                    <a:stretch>
+                      <a:fillRect/>
+                    </a:stretch>
+                  </pic:blipFill>
+                  <pic:spPr bwMode="auto">
+                    <a:xfrm>
+                      <a:off x="0" y="0"/>
+                      <a:ext cx="5760720" cy="3816350"/>
+                    </a:xfrm>
+                    <a:prstGeom prst="rect">
+                      <a:avLst/>
+                    </a:prstGeom>
+                    <a:noFill/>
+                    <a:ln>
+                      <a:noFill/>
+                    </a:ln>
+                  </pic:spPr>
+                </pic:pic>
+              </a:graphicData>
+            </a:graphic>
+          </wp:inline>
+        </w:drawing>
+      </w:r>
+    </w:p>
+    <w:p>
+      <w:pPr>
+        <w:jc w:val="center"/>
+        <w:rPr>
+          <w:rFonts w:asciiTheme="majorBidi" w:hAnsiTheme="majorBidi" w:cstheme="majorBidi"/>
+          <w:color w:val="000000" w:themeColor="text1"/>
+          <w:sz w:val="24"/>
+          <w:szCs w:val="24"/>
+        </w:rPr>
+      </w:pPr>
+      <w:r>
+        <w:rPr>
+          <w:rFonts w:asciiTheme="majorBidi" w:hAnsiTheme="majorBidi" w:cstheme="majorBidi"/>
+          <w:color w:val="000000" w:themeColor="text1"/>
+          <w:sz w:val="24"/>
+          <w:szCs w:val="24"/>
+        </w:rPr>
+        <w:t>Figure : L’évolution de coefficient de détermination R² en fonction d’échantillonnage pour le modèle PCR</w:t>
+      </w:r>
+    </w:p>
+    <w:p>
+      <w:pPr>
+        <w:jc w:val="center"/>
+        <w:rPr>
+          <w:rFonts w:asciiTheme="majorBidi" w:hAnsiTheme="majorBidi" w:cstheme="majorBidi"/>
+          <w:color w:val="000000" w:themeColor="text1"/>
+          <w:sz w:val="24"/>
+          <w:szCs w:val="24"/>
+        </w:rPr>
+      </w:pPr>
+      <w:r>
+        <w:rPr>
+          <w:rFonts w:asciiTheme="majorBidi" w:hAnsiTheme="majorBidi" w:cstheme="majorBidi"/>
+          <w:noProof/>
+          <w:color w:val="000000" w:themeColor="text1"/>
+        </w:rPr>
+        <w:lastRenderedPageBreak/>
+        <w:drawing>
+          <wp:inline distT="0" distB="0" distL="0" distR="0" wp14:anchorId="0CD72621" wp14:editId="3F5AC992">
+            <wp:extent cx="5760720" cy="3834765"/>
+            <wp:effectExtent l="0" t="0" r="0" b="0"/>
+            <wp:docPr id="31" name="Image 31"/>
+            <wp:cNvGraphicFramePr>
+              <a:graphicFrameLocks xmlns:a="http://schemas.openxmlformats.org/drawingml/2006/main" noChangeAspect="1"/>
+            </wp:cNvGraphicFramePr>
+            <a:graphic xmlns:a="http://schemas.openxmlformats.org/drawingml/2006/main">
+              <a:graphicData uri="http://schemas.openxmlformats.org/drawingml/2006/picture">
+                <pic:pic xmlns:pic="http://schemas.openxmlformats.org/drawingml/2006/picture">
+                  <pic:nvPicPr>
+                    <pic:cNvPr id="0" name="Picture 3"/>
+                    <pic:cNvPicPr>
+                      <a:picLocks noChangeAspect="1" noChangeArrowheads="1"/>
+                    </pic:cNvPicPr>
+                  </pic:nvPicPr>
+                  <pic:blipFill>
+                    <a:blip r:embed="rId34">
+                      <a:extLst>
+                        <a:ext uri="{28A0092B-C50C-407E-A947-70E740481C1C}">
+                          <a14:useLocalDpi xmlns:a14="http://schemas.microsoft.com/office/drawing/2010/main" val="0"/>
+                        </a:ext>
+                      </a:extLst>
+                    </a:blip>
+                    <a:srcRect/>
+                    <a:stretch>
+                      <a:fillRect/>
+                    </a:stretch>
+                  </pic:blipFill>
+                  <pic:spPr bwMode="auto">
+                    <a:xfrm>
+                      <a:off x="0" y="0"/>
+                      <a:ext cx="5760720" cy="3834765"/>
+                    </a:xfrm>
+                    <a:prstGeom prst="rect">
+                      <a:avLst/>
+                    </a:prstGeom>
+                    <a:noFill/>
+                    <a:ln>
+                      <a:noFill/>
+                    </a:ln>
+                  </pic:spPr>
+                </pic:pic>
+              </a:graphicData>
+            </a:graphic>
+          </wp:inline>
+        </w:drawing>
+      </w:r>
+    </w:p>
+    <w:p>
+      <w:pPr>
+        <w:jc w:val="center"/>
+        <w:rPr>
+          <w:rFonts w:asciiTheme="majorBidi" w:hAnsiTheme="majorBidi" w:cstheme="majorBidi"/>
+          <w:color w:val="000000" w:themeColor="text1"/>
+          <w:sz w:val="24"/>
+          <w:szCs w:val="24"/>
+        </w:rPr>
+      </w:pPr>
+      <w:r>
+        <w:rPr>
+          <w:rFonts w:asciiTheme="majorBidi" w:hAnsiTheme="majorBidi" w:cstheme="majorBidi"/>
+          <w:color w:val="000000" w:themeColor="text1"/>
+          <w:sz w:val="24"/>
+          <w:szCs w:val="24"/>
+        </w:rPr>
+        <w:t>Figure : L’évolution de La racine d’erreur moyenne carrée RMSE en fonction d’échantillonnage pour le modèle PCR</w:t>
+      </w:r>
+    </w:p>
+    <w:p>
+      <w:pPr>
+        <w:ind w:firstLine="284"/>
+        <w:rPr>
+          <w:rFonts w:asciiTheme="majorBidi" w:hAnsiTheme="majorBidi" w:cstheme="majorBidi"/>
+          <w:color w:val="000000" w:themeColor="text1"/>
+          <w:sz w:val="24"/>
+          <w:szCs w:val="24"/>
+        </w:rPr>
+      </w:pPr>
+      <w:r>
+        <w:rPr>
+          <w:rFonts w:asciiTheme="majorBidi" w:hAnsiTheme="majorBidi" w:cstheme="majorBidi"/>
+          <w:color w:val="000000" w:themeColor="text1"/>
+          <w:sz w:val="24"/>
+          <w:szCs w:val="24"/>
+        </w:rPr>
+        <w:t xml:space="preserve">On peut conclure que l’effet de billet d’échantillonnage est énorme à cause de nombre des essais qui est très petit. Un modèle de régression s’améliore avec l’augmentation de nombre des essais car il y a un rapprochement à avoir </w:t>
+      </w:r>
+      <w:r>
+        <w:rPr>
+          <w:rFonts w:asciiTheme="majorBidi" w:hAnsiTheme="majorBidi" w:cstheme="majorBidi"/>
+          <w:color w:val="000000" w:themeColor="text1"/>
+          <w:sz w:val="24"/>
+          <w:szCs w:val="24"/>
+        </w:rPr>
+        <w:t>toutes les informations</w:t>
+      </w:r>
+      <w:r>
+        <w:rPr>
+          <w:rFonts w:asciiTheme="majorBidi" w:hAnsiTheme="majorBidi" w:cstheme="majorBidi"/>
+          <w:color w:val="000000" w:themeColor="text1"/>
+          <w:sz w:val="24"/>
+          <w:szCs w:val="24"/>
+        </w:rPr>
+        <w:t xml:space="preserve"> sur la population.</w:t>
       </w:r>
     </w:p>
     <w:sectPr>
@@ -10454,7 +10945,7 @@
   <w:style w:type="paragraph" w:default="1" w:styleId="Normal">
     <w:name w:val="Normal"/>
     <w:qFormat/>
-    <w:rsid w:val="00A055E3"/>
+    <w:rsid w:val="00236928"/>
   </w:style>
   <w:style w:type="character" w:default="1" w:styleId="Policepardfaut">
     <w:name w:val="Default Paragraph Font"/>

--- a/resume.docx
+++ b/resume.docx
@@ -54,15 +54,79 @@
           <w:sz w:val="24"/>
           <w:szCs w:val="24"/>
         </w:rPr>
-        <w:t>Ce rapport contient le résumé d</w:t>
-      </w:r>
-      <w:r>
-        <w:rPr>
-          <w:rFonts w:asciiTheme="majorBidi" w:hAnsiTheme="majorBidi" w:cstheme="majorBidi"/>
-          <w:sz w:val="24"/>
-          <w:szCs w:val="24"/>
-        </w:rPr>
-        <w:t>e toute la durée</w:t>
+        <w:t>Dans c</w:t>
+      </w:r>
+      <w:r>
+        <w:rPr>
+          <w:rFonts w:asciiTheme="majorBidi" w:hAnsiTheme="majorBidi" w:cstheme="majorBidi"/>
+          <w:sz w:val="24"/>
+          <w:szCs w:val="24"/>
+        </w:rPr>
+        <w:t>e rapport</w:t>
+      </w:r>
+      <w:r>
+        <w:rPr>
+          <w:rFonts w:asciiTheme="majorBidi" w:hAnsiTheme="majorBidi" w:cstheme="majorBidi"/>
+          <w:sz w:val="24"/>
+          <w:szCs w:val="24"/>
+        </w:rPr>
+        <w:t>,</w:t>
+      </w:r>
+      <w:r>
+        <w:rPr>
+          <w:rFonts w:asciiTheme="majorBidi" w:hAnsiTheme="majorBidi" w:cstheme="majorBidi"/>
+          <w:sz w:val="24"/>
+          <w:szCs w:val="24"/>
+        </w:rPr>
+        <w:t xml:space="preserve"> </w:t>
+      </w:r>
+      <w:r>
+        <w:rPr>
+          <w:rFonts w:asciiTheme="majorBidi" w:hAnsiTheme="majorBidi" w:cstheme="majorBidi"/>
+          <w:sz w:val="24"/>
+          <w:szCs w:val="24"/>
+        </w:rPr>
+        <w:t>on a</w:t>
+      </w:r>
+      <w:r>
+        <w:rPr>
+          <w:rFonts w:asciiTheme="majorBidi" w:hAnsiTheme="majorBidi" w:cstheme="majorBidi"/>
+          <w:sz w:val="24"/>
+          <w:szCs w:val="24"/>
+        </w:rPr>
+        <w:t xml:space="preserve"> </w:t>
+      </w:r>
+      <w:r>
+        <w:rPr>
+          <w:rFonts w:asciiTheme="majorBidi" w:hAnsiTheme="majorBidi" w:cstheme="majorBidi"/>
+          <w:sz w:val="24"/>
+          <w:szCs w:val="24"/>
+        </w:rPr>
+        <w:t>résumé</w:t>
+      </w:r>
+      <w:r>
+        <w:rPr>
+          <w:rFonts w:asciiTheme="majorBidi" w:hAnsiTheme="majorBidi" w:cstheme="majorBidi"/>
+          <w:sz w:val="24"/>
+          <w:szCs w:val="24"/>
+        </w:rPr>
+        <w:t xml:space="preserve"> </w:t>
+      </w:r>
+      <w:r>
+        <w:rPr>
+          <w:rFonts w:asciiTheme="majorBidi" w:hAnsiTheme="majorBidi" w:cstheme="majorBidi"/>
+          <w:sz w:val="24"/>
+          <w:szCs w:val="24"/>
+        </w:rPr>
+        <w:t>les résultats de toute</w:t>
+      </w:r>
+      <w:r>
+        <w:rPr>
+          <w:rFonts w:asciiTheme="majorBidi" w:hAnsiTheme="majorBidi" w:cstheme="majorBidi"/>
+          <w:sz w:val="24"/>
+          <w:szCs w:val="24"/>
+        </w:rPr>
+        <w:t xml:space="preserve"> la durée</w:t>
       </w:r>
       <w:r>
         <w:rPr>
@@ -601,8 +665,19 @@
           <w:szCs w:val="40"/>
           <w:u w:val="single"/>
         </w:rPr>
-        <w:lastRenderedPageBreak/>
-        <w:t>Travail pratique :</w:t>
+        <w:t>Partie</w:t>
+      </w:r>
+      <w:r>
+        <w:rPr>
+          <w:rFonts w:ascii="Arial Black" w:hAnsi="Arial Black" w:cstheme="majorBidi"/>
+          <w:b/>
+          <w:bCs/>
+          <w:color w:val="00B050"/>
+          <w:sz w:val="40"/>
+          <w:szCs w:val="40"/>
+          <w:u w:val="single"/>
+        </w:rPr>
+        <w:t xml:space="preserve"> pratique :</w:t>
       </w:r>
     </w:p>
     <w:p>
@@ -1250,11 +1325,24 @@
           <w:sz w:val="24"/>
           <w:szCs w:val="24"/>
         </w:rPr>
-        <w:t>le procédé de mesure avec 2 miroirs et fort pour les autres cas</w:t>
-      </w:r>
-    </w:p>
-    <w:p>
-      <w:pPr>
+        <w:t>le procédé de mesure avec miroirs et fort pour l</w:t>
+      </w:r>
+      <w:r>
+        <w:rPr>
+          <w:rFonts w:asciiTheme="majorBidi" w:hAnsiTheme="majorBidi" w:cstheme="majorBidi"/>
+          <w:sz w:val="24"/>
+          <w:szCs w:val="24"/>
+        </w:rPr>
+        <w:t>e procédé sans installation des miroirs</w:t>
+      </w:r>
+    </w:p>
+    <w:p>
+      <w:pPr>
+        <w:pStyle w:val="Paragraphedeliste"/>
+        <w:numPr>
+          <w:ilvl w:val="0"/>
+          <w:numId w:val="1"/>
+        </w:numPr>
         <w:jc w:val="both"/>
         <w:rPr>
           <w:rFonts w:asciiTheme="majorBidi" w:hAnsiTheme="majorBidi" w:cstheme="majorBidi"/>
@@ -1262,6 +1350,30 @@
           <w:szCs w:val="24"/>
         </w:rPr>
       </w:pPr>
+      <w:r>
+        <w:rPr>
+          <w:rFonts w:asciiTheme="majorBidi" w:hAnsiTheme="majorBidi" w:cstheme="majorBidi"/>
+          <w:sz w:val="24"/>
+          <w:szCs w:val="24"/>
+        </w:rPr>
+        <w:t>L’analyse unitaire spectre par spectre montre qu’il y a une superposition des spectres liés à des ordres d’acidité éloignés, ce qui montre qu’il y a un effet de matrice</w:t>
+      </w:r>
+      <w:r>
+        <w:rPr>
+          <w:rFonts w:asciiTheme="majorBidi" w:hAnsiTheme="majorBidi" w:cstheme="majorBidi"/>
+          <w:sz w:val="24"/>
+          <w:szCs w:val="24"/>
+        </w:rPr>
+        <w:t xml:space="preserve"> [4]</w:t>
+      </w:r>
+      <w:r>
+        <w:rPr>
+          <w:rFonts w:asciiTheme="majorBidi" w:hAnsiTheme="majorBidi" w:cstheme="majorBidi"/>
+          <w:sz w:val="24"/>
+          <w:szCs w:val="24"/>
+        </w:rPr>
+        <w:t xml:space="preserve"> très grand.</w:t>
+      </w:r>
     </w:p>
     <w:p>
       <w:pPr>
@@ -1301,7 +1413,6 @@
           <w:szCs w:val="28"/>
           <w:u w:val="single"/>
         </w:rPr>
-        <w:lastRenderedPageBreak/>
         <w:t>Identification des effets des anomalies des données :</w:t>
       </w:r>
     </w:p>
@@ -1346,6 +1457,14 @@
           <w:szCs w:val="24"/>
         </w:rPr>
         <w:t>e plot de spectre moyen contre les spectres des échantillons</w:t>
+      </w:r>
+      <w:r>
+        <w:rPr>
+          <w:rFonts w:asciiTheme="majorBidi" w:hAnsiTheme="majorBidi" w:cstheme="majorBidi"/>
+          <w:sz w:val="24"/>
+          <w:szCs w:val="24"/>
+        </w:rPr>
+        <w:t xml:space="preserve"> [1]</w:t>
       </w:r>
       <w:r>
         <w:rPr>
@@ -3098,7 +3217,23 @@
           <w:sz w:val="24"/>
           <w:szCs w:val="24"/>
         </w:rPr>
-        <w:t>un ensemble des variables, ce qui donne un modèle faible,</w:t>
+        <w:t>un ensemble des variables</w:t>
+      </w:r>
+      <w:r>
+        <w:rPr>
+          <w:rFonts w:asciiTheme="majorBidi" w:hAnsiTheme="majorBidi" w:cstheme="majorBidi"/>
+          <w:sz w:val="24"/>
+          <w:szCs w:val="24"/>
+        </w:rPr>
+        <w:t xml:space="preserve"> [4]</w:t>
+      </w:r>
+      <w:r>
+        <w:rPr>
+          <w:rFonts w:asciiTheme="majorBidi" w:hAnsiTheme="majorBidi" w:cstheme="majorBidi"/>
+          <w:sz w:val="24"/>
+          <w:szCs w:val="24"/>
+        </w:rPr>
+        <w:t>, ce qui donne un modèle faible,</w:t>
       </w:r>
       <w:r>
         <w:rPr>
@@ -5600,7 +5735,25 @@
           <w:sz w:val="24"/>
           <w:szCs w:val="24"/>
         </w:rPr>
-        <w:t xml:space="preserve"> de nettoyage des bruits qui perturbent les données. Il faut respecter les critères statistiques</w:t>
+        <w:t xml:space="preserve"> de nettoyage des bruits qui perturbent les données</w:t>
+      </w:r>
+      <w:r>
+        <w:rPr>
+          <w:rFonts w:asciiTheme="majorBidi" w:hAnsiTheme="majorBidi" w:cstheme="majorBidi"/>
+          <w:color w:val="000000" w:themeColor="text1"/>
+          <w:sz w:val="24"/>
+          <w:szCs w:val="24"/>
+        </w:rPr>
+        <w:t xml:space="preserve"> [2] [3]</w:t>
+      </w:r>
+      <w:r>
+        <w:rPr>
+          <w:rFonts w:asciiTheme="majorBidi" w:hAnsiTheme="majorBidi" w:cstheme="majorBidi"/>
+          <w:color w:val="000000" w:themeColor="text1"/>
+          <w:sz w:val="24"/>
+          <w:szCs w:val="24"/>
+        </w:rPr>
+        <w:t>. Il faut respecter les critères statistiques</w:t>
       </w:r>
       <w:r>
         <w:rPr>
@@ -8143,7 +8296,25 @@
           <w:sz w:val="24"/>
           <w:szCs w:val="24"/>
         </w:rPr>
-        <w:t>Après plusieurs algorithmes de modélisation, on a choisi les deux les plus convenables pour atteindre l’objectif :</w:t>
+        <w:t>Après plusieurs algorithmes de modélisation, on a choisi les deux les plus convenables pour atteindre l’objectif </w:t>
+      </w:r>
+      <w:r>
+        <w:rPr>
+          <w:rFonts w:asciiTheme="majorBidi" w:hAnsiTheme="majorBidi" w:cstheme="majorBidi"/>
+          <w:color w:val="000000" w:themeColor="text1"/>
+          <w:sz w:val="24"/>
+          <w:szCs w:val="24"/>
+        </w:rPr>
+        <w:t xml:space="preserve">[5] [6] </w:t>
+      </w:r>
+      <w:r>
+        <w:rPr>
+          <w:rFonts w:asciiTheme="majorBidi" w:hAnsiTheme="majorBidi" w:cstheme="majorBidi"/>
+          <w:color w:val="000000" w:themeColor="text1"/>
+          <w:sz w:val="24"/>
+          <w:szCs w:val="24"/>
+        </w:rPr>
+        <w:t>:</w:t>
       </w:r>
     </w:p>
     <w:p>
@@ -8333,7 +8504,25 @@
           <w:sz w:val="24"/>
           <w:szCs w:val="24"/>
         </w:rPr>
-        <w:t>Les critères de performances de modèle utilisés dans cette opération sont :</w:t>
+        <w:t>Les critères de performances de modèle utilisés dans cette opération sont</w:t>
+      </w:r>
+      <w:r>
+        <w:rPr>
+          <w:rFonts w:asciiTheme="majorBidi" w:hAnsiTheme="majorBidi" w:cstheme="majorBidi"/>
+          <w:color w:val="000000" w:themeColor="text1"/>
+          <w:sz w:val="24"/>
+          <w:szCs w:val="24"/>
+        </w:rPr>
+        <w:t xml:space="preserve"> [3]</w:t>
+      </w:r>
+      <w:r>
+        <w:rPr>
+          <w:rFonts w:asciiTheme="majorBidi" w:hAnsiTheme="majorBidi" w:cstheme="majorBidi"/>
+          <w:color w:val="000000" w:themeColor="text1"/>
+          <w:sz w:val="24"/>
+          <w:szCs w:val="24"/>
+        </w:rPr>
+        <w:t> :</w:t>
       </w:r>
     </w:p>
     <w:p>
